--- a/Source Documents/ProgressReports.Template.docx
+++ b/Source Documents/ProgressReports.Template.docx
@@ -5329,43 +5329,6 @@
                                   </wps:spPr>
                                   <wps:txbx>
                                     <w:txbxContent>
-                                      <w:p>
-                                        <w:pPr>
-                                          <w:spacing w:line="240" w:lineRule="auto"/>
-                                          <w:jc w:val="center"/>
-                                          <w:rPr>
-                                            <w:noProof/>
-                                            <w:sz w:val="32"/>
-                                            <w:szCs w:val="32"/>
-                                          </w:rPr>
-                                        </w:pPr>
-                                        <w:r>
-                                          <w:rPr>
-                                            <w:rFonts w:ascii="Times New Roman" w:eastAsia="Times New Roman" w:hAnsi="Times New Roman" w:cs="Times New Roman"/>
-                                            <w:sz w:val="28"/>
-                                            <w:szCs w:val="28"/>
-                                          </w:rPr>
-                                          <w:t>{{</w:t>
-                                        </w:r>
-                                        <w:proofErr w:type="spellStart"/>
-                                        <w:r>
-                                          <w:rPr>
-                                            <w:rFonts w:ascii="Times New Roman" w:eastAsia="Times New Roman" w:hAnsi="Times New Roman" w:cs="Times New Roman"/>
-                                            <w:sz w:val="28"/>
-                                            <w:szCs w:val="28"/>
-                                          </w:rPr>
-                                          <w:t>image_url</w:t>
-                                        </w:r>
-                                        <w:proofErr w:type="spellEnd"/>
-                                        <w:r>
-                                          <w:rPr>
-                                            <w:rFonts w:ascii="Times New Roman" w:eastAsia="Times New Roman" w:hAnsi="Times New Roman" w:cs="Times New Roman"/>
-                                            <w:sz w:val="28"/>
-                                            <w:szCs w:val="28"/>
-                                          </w:rPr>
-                                          <w:t>}}</w:t>
-                                        </w:r>
-                                      </w:p>
                                       <w:p/>
                                     </w:txbxContent>
                                   </wps:txbx>
@@ -5392,43 +5355,6 @@
                           <v:shape w14:anchorId="20EEC66E" id="Text Box 4" o:spid="_x0000_s1027" type="#_x0000_t202" style="position:absolute;margin-left:224.6pt;margin-top:-79.55pt;width:344.85pt;height:282.5pt;z-index:251661312;visibility:visible;mso-wrap-style:square;mso-width-percent:0;mso-height-percent:0;mso-wrap-distance-left:9pt;mso-wrap-distance-top:0;mso-wrap-distance-right:9pt;mso-wrap-distance-bottom:0;mso-position-horizontal:absolute;mso-position-horizontal-relative:text;mso-position-vertical:absolute;mso-position-vertical-relative:text;mso-width-percent:0;mso-height-percent:0;mso-width-relative:margin;mso-height-relative:margin;v-text-anchor:top" o:gfxdata="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" fillcolor="white [3201]" stroked="f" strokeweight=".5pt">
                             <v:textbox inset="0,,0,0">
                               <w:txbxContent>
-                                <w:p>
-                                  <w:pPr>
-                                    <w:spacing w:line="240" w:lineRule="auto"/>
-                                    <w:jc w:val="center"/>
-                                    <w:rPr>
-                                      <w:noProof/>
-                                      <w:sz w:val="32"/>
-                                      <w:szCs w:val="32"/>
-                                    </w:rPr>
-                                  </w:pPr>
-                                  <w:r>
-                                    <w:rPr>
-                                      <w:rFonts w:ascii="Times New Roman" w:eastAsia="Times New Roman" w:hAnsi="Times New Roman" w:cs="Times New Roman"/>
-                                      <w:sz w:val="28"/>
-                                      <w:szCs w:val="28"/>
-                                    </w:rPr>
-                                    <w:t>{{</w:t>
-                                  </w:r>
-                                  <w:proofErr w:type="spellStart"/>
-                                  <w:r>
-                                    <w:rPr>
-                                      <w:rFonts w:ascii="Times New Roman" w:eastAsia="Times New Roman" w:hAnsi="Times New Roman" w:cs="Times New Roman"/>
-                                      <w:sz w:val="28"/>
-                                      <w:szCs w:val="28"/>
-                                    </w:rPr>
-                                    <w:t>image_url</w:t>
-                                  </w:r>
-                                  <w:proofErr w:type="spellEnd"/>
-                                  <w:r>
-                                    <w:rPr>
-                                      <w:rFonts w:ascii="Times New Roman" w:eastAsia="Times New Roman" w:hAnsi="Times New Roman" w:cs="Times New Roman"/>
-                                      <w:sz w:val="28"/>
-                                      <w:szCs w:val="28"/>
-                                    </w:rPr>
-                                    <w:t>}}</w:t>
-                                  </w:r>
-                                </w:p>
                                 <w:p/>
                               </w:txbxContent>
                             </v:textbox>

--- a/Source Documents/ProgressReports.Template.docx
+++ b/Source Documents/ProgressReports.Template.docx
@@ -105,15 +105,15 @@
                     <w:rPr>
                       <w:b/>
                       <w:bCs/>
-                      <w:sz w:val="30"/>
-                      <w:szCs w:val="30"/>
+                      <w:sz w:val="32"/>
+                      <w:szCs w:val="32"/>
                       <w14:glow w14:rad="88900">
                         <w14:srgbClr w14:val="5E85E8">
                           <w14:alpha w14:val="74000"/>
                         </w14:srgbClr>
                       </w14:glow>
                     </w:rPr>
-                    <w:t xml:space="preserve">    </w:t>
+                    <w:t>Thinking</w:t>
                   </w:r>
                   <w:r>
                     <w:rPr>
@@ -127,7 +127,21 @@
                         </w14:srgbClr>
                       </w14:glow>
                     </w:rPr>
-                    <w:t xml:space="preserve">Thinking for a Change </w:t>
+                    <w:t xml:space="preserve"> </w:t>
+                  </w:r>
+                  <w:r>
+                    <w:rPr>
+                      <w:b/>
+                      <w:bCs/>
+                      <w:sz w:val="32"/>
+                      <w:szCs w:val="32"/>
+                      <w14:glow w14:rad="88900">
+                        <w14:srgbClr w14:val="5E85E8">
+                          <w14:alpha w14:val="74000"/>
+                        </w14:srgbClr>
+                      </w14:glow>
+                    </w:rPr>
+                    <w:t xml:space="preserve">for a Change </w:t>
                   </w:r>
                   <w:r>
                     <w:rPr>

--- a/Source Documents/ProgressReports.Template.docx
+++ b/Source Documents/ProgressReports.Template.docx
@@ -192,6 +192,14 @@
                       <w:sz w:val="28"/>
                       <w:szCs w:val="28"/>
                     </w:rPr>
+                    <w:t>{{</w:t>
+                  </w:r>
+                  <w:proofErr w:type="spellStart"/>
+                  <w:r>
+                    <w:rPr>
+                      <w:sz w:val="28"/>
+                      <w:szCs w:val="28"/>
+                    </w:rPr>
                     <w:fldChar w:fldCharType="begin"/>
                   </w:r>
                   <w:r>
@@ -214,15 +222,16 @@
                       <w:sz w:val="28"/>
                       <w:szCs w:val="28"/>
                     </w:rPr>
-                    <w:t>{{</w:t>
+                    <w:t>report_date</w:t>
                   </w:r>
+                  <w:proofErr w:type="spellEnd"/>
                   <w:r>
                     <w:rPr>
                       <w:noProof/>
                       <w:sz w:val="28"/>
                       <w:szCs w:val="28"/>
                     </w:rPr>
-                    <w:t>report_date</w:t>
+                    <w:fldChar w:fldCharType="end"/>
                   </w:r>
                   <w:r>
                     <w:rPr>
@@ -231,14 +240,6 @@
                       <w:szCs w:val="28"/>
                     </w:rPr>
                     <w:t>}}</w:t>
-                  </w:r>
-                  <w:r>
-                    <w:rPr>
-                      <w:noProof/>
-                      <w:sz w:val="28"/>
-                      <w:szCs w:val="28"/>
-                    </w:rPr>
-                    <w:fldChar w:fldCharType="end"/>
                   </w:r>
                 </w:p>
                 <w:p>
@@ -541,7 +542,35 @@
                                                         <w:sz w:val="28"/>
                                                         <w:szCs w:val="28"/>
                                                       </w:rPr>
-                                                      <w:t xml:space="preserve">{{dob}} </w:t>
+                                                      <w:t>{{</w:t>
+                                                    </w:r>
+                                                    <w:r>
+                                                      <w:rPr>
+                                                        <w:sz w:val="28"/>
+                                                        <w:szCs w:val="28"/>
+                                                      </w:rPr>
+                                                      <w:t>dob</w:t>
+                                                    </w:r>
+                                                    <w:r>
+                                                      <w:rPr>
+                                                        <w:sz w:val="28"/>
+                                                        <w:szCs w:val="28"/>
+                                                      </w:rPr>
+                                                      <w:t>}}</w:t>
+                                                    </w:r>
+                                                    <w:r>
+                                                      <w:rPr>
+                                                        <w:sz w:val="28"/>
+                                                        <w:szCs w:val="28"/>
+                                                      </w:rPr>
+                                                      <w:t xml:space="preserve"> </w:t>
+                                                    </w:r>
+                                                    <w:r>
+                                                      <w:rPr>
+                                                        <w:sz w:val="28"/>
+                                                        <w:szCs w:val="28"/>
+                                                      </w:rPr>
+                                                      <w:t>{{</w:t>
                                                     </w:r>
                                                     <w:r>
                                                       <w:rPr>
@@ -555,7 +584,7 @@
                                                         <w:sz w:val="28"/>
                                                         <w:szCs w:val="28"/>
                                                       </w:rPr>
-                                                      <w:t>{{age}}</w:t>
+                                                      <w:t>age</w:t>
                                                     </w:r>
                                                     <w:r>
                                                       <w:rPr>
@@ -563,6 +592,13 @@
                                                         <w:szCs w:val="28"/>
                                                       </w:rPr>
                                                       <w:t>)</w:t>
+                                                    </w:r>
+                                                    <w:r>
+                                                      <w:rPr>
+                                                        <w:sz w:val="28"/>
+                                                        <w:szCs w:val="28"/>
+                                                      </w:rPr>
+                                                      <w:t>}}</w:t>
                                                     </w:r>
                                                   </w:p>
                                                 </w:tc>
@@ -661,47 +697,7 @@
                                                         <w:sz w:val="28"/>
                                                         <w:szCs w:val="28"/>
                                                       </w:rPr>
-                                                      <w:fldChar w:fldCharType="begin"/>
-                                                    </w:r>
-                                                    <w:r>
-                                                      <w:rPr>
-                                                        <w:noProof/>
-                                                        <w:sz w:val="28"/>
-                                                        <w:szCs w:val="28"/>
-                                                      </w:rPr>
-                                                      <w:instrText xml:space="preserve"> MERGEFIELD  case_manager_first_name \b {{ \f }} </w:instrText>
-                                                    </w:r>
-                                                    <w:r>
-                                                      <w:rPr>
-                                                        <w:noProof/>
-                                                        <w:sz w:val="28"/>
-                                                        <w:szCs w:val="28"/>
-                                                      </w:rPr>
-                                                      <w:fldChar w:fldCharType="separate"/>
-                                                    </w:r>
-                                                    <w:r>
-                                                      <w:rPr>
-                                                        <w:noProof/>
-                                                        <w:sz w:val="28"/>
-                                                        <w:szCs w:val="28"/>
-                                                      </w:rPr>
-                                                      <w:t>{{case_manager_first_name}}</w:t>
-                                                    </w:r>
-                                                    <w:r>
-                                                      <w:rPr>
-                                                        <w:noProof/>
-                                                        <w:sz w:val="28"/>
-                                                        <w:szCs w:val="28"/>
-                                                      </w:rPr>
-                                                      <w:fldChar w:fldCharType="end"/>
-                                                    </w:r>
-                                                    <w:r>
-                                                      <w:rPr>
-                                                        <w:noProof/>
-                                                        <w:sz w:val="28"/>
-                                                        <w:szCs w:val="28"/>
-                                                      </w:rPr>
-                                                      <w:t xml:space="preserve"> {{case_manager_last_name}}</w:t>
+                                                      <w:t>{{case_manager_first_name}} {{case_manager_last_name}}</w:t>
                                                     </w:r>
                                                   </w:p>
                                                 </w:tc>
@@ -975,7 +971,21 @@
                                                         <w:sz w:val="28"/>
                                                         <w:szCs w:val="28"/>
                                                       </w:rPr>
-                                                      <w:t>{{attended}}</w:t>
+                                                      <w:t>{{</w:t>
+                                                    </w:r>
+                                                    <w:r>
+                                                      <w:rPr>
+                                                        <w:sz w:val="28"/>
+                                                        <w:szCs w:val="28"/>
+                                                      </w:rPr>
+                                                      <w:t>attended</w:t>
+                                                    </w:r>
+                                                    <w:r>
+                                                      <w:rPr>
+                                                        <w:sz w:val="28"/>
+                                                        <w:szCs w:val="28"/>
+                                                      </w:rPr>
+                                                      <w:t>}}</w:t>
                                                     </w:r>
                                                   </w:p>
                                                 </w:tc>
@@ -1004,7 +1014,29 @@
                                                         <w:sz w:val="28"/>
                                                         <w:szCs w:val="28"/>
                                                       </w:rPr>
-                                                      <w:t>{{absence_unexcused}}</w:t>
+                                                      <w:t>{{</w:t>
+                                                    </w:r>
+                                                    <w:r>
+                                                      <w:rPr>
+                                                        <w:b/>
+                                                        <w:bCs/>
+                                                        <w:noProof/>
+                                                        <w:color w:val="C00000"/>
+                                                        <w:sz w:val="28"/>
+                                                        <w:szCs w:val="28"/>
+                                                      </w:rPr>
+                                                      <w:t>absence_unexcu</w:t>
+                                                    </w:r>
+                                                    <w:r>
+                                                      <w:rPr>
+                                                        <w:b/>
+                                                        <w:bCs/>
+                                                        <w:noProof/>
+                                                        <w:color w:val="C00000"/>
+                                                        <w:sz w:val="28"/>
+                                                        <w:szCs w:val="28"/>
+                                                      </w:rPr>
+                                                      <w:t>sed}}</w:t>
                                                     </w:r>
                                                   </w:p>
                                                 </w:tc>
@@ -1284,7 +1316,35 @@
                                                   <w:sz w:val="28"/>
                                                   <w:szCs w:val="28"/>
                                                 </w:rPr>
-                                                <w:t xml:space="preserve">{{dob}} </w:t>
+                                                <w:t>{{</w:t>
+                                              </w:r>
+                                              <w:r>
+                                                <w:rPr>
+                                                  <w:sz w:val="28"/>
+                                                  <w:szCs w:val="28"/>
+                                                </w:rPr>
+                                                <w:t>dob</w:t>
+                                              </w:r>
+                                              <w:r>
+                                                <w:rPr>
+                                                  <w:sz w:val="28"/>
+                                                  <w:szCs w:val="28"/>
+                                                </w:rPr>
+                                                <w:t>}}</w:t>
+                                              </w:r>
+                                              <w:r>
+                                                <w:rPr>
+                                                  <w:sz w:val="28"/>
+                                                  <w:szCs w:val="28"/>
+                                                </w:rPr>
+                                                <w:t xml:space="preserve"> </w:t>
+                                              </w:r>
+                                              <w:r>
+                                                <w:rPr>
+                                                  <w:sz w:val="28"/>
+                                                  <w:szCs w:val="28"/>
+                                                </w:rPr>
+                                                <w:t>{{</w:t>
                                               </w:r>
                                               <w:r>
                                                 <w:rPr>
@@ -1298,7 +1358,7 @@
                                                   <w:sz w:val="28"/>
                                                   <w:szCs w:val="28"/>
                                                 </w:rPr>
-                                                <w:t>{{age}}</w:t>
+                                                <w:t>age</w:t>
                                               </w:r>
                                               <w:r>
                                                 <w:rPr>
@@ -1306,6 +1366,13 @@
                                                   <w:szCs w:val="28"/>
                                                 </w:rPr>
                                                 <w:t>)</w:t>
+                                              </w:r>
+                                              <w:r>
+                                                <w:rPr>
+                                                  <w:sz w:val="28"/>
+                                                  <w:szCs w:val="28"/>
+                                                </w:rPr>
+                                                <w:t>}}</w:t>
                                               </w:r>
                                             </w:p>
                                           </w:tc>
@@ -1404,47 +1471,7 @@
                                                   <w:sz w:val="28"/>
                                                   <w:szCs w:val="28"/>
                                                 </w:rPr>
-                                                <w:fldChar w:fldCharType="begin"/>
-                                              </w:r>
-                                              <w:r>
-                                                <w:rPr>
-                                                  <w:noProof/>
-                                                  <w:sz w:val="28"/>
-                                                  <w:szCs w:val="28"/>
-                                                </w:rPr>
-                                                <w:instrText xml:space="preserve"> MERGEFIELD  case_manager_first_name \b {{ \f }} </w:instrText>
-                                              </w:r>
-                                              <w:r>
-                                                <w:rPr>
-                                                  <w:noProof/>
-                                                  <w:sz w:val="28"/>
-                                                  <w:szCs w:val="28"/>
-                                                </w:rPr>
-                                                <w:fldChar w:fldCharType="separate"/>
-                                              </w:r>
-                                              <w:r>
-                                                <w:rPr>
-                                                  <w:noProof/>
-                                                  <w:sz w:val="28"/>
-                                                  <w:szCs w:val="28"/>
-                                                </w:rPr>
-                                                <w:t>{{case_manager_first_name}}</w:t>
-                                              </w:r>
-                                              <w:r>
-                                                <w:rPr>
-                                                  <w:noProof/>
-                                                  <w:sz w:val="28"/>
-                                                  <w:szCs w:val="28"/>
-                                                </w:rPr>
-                                                <w:fldChar w:fldCharType="end"/>
-                                              </w:r>
-                                              <w:r>
-                                                <w:rPr>
-                                                  <w:noProof/>
-                                                  <w:sz w:val="28"/>
-                                                  <w:szCs w:val="28"/>
-                                                </w:rPr>
-                                                <w:t xml:space="preserve"> {{case_manager_last_name}}</w:t>
+                                                <w:t>{{case_manager_first_name}} {{case_manager_last_name}}</w:t>
                                               </w:r>
                                             </w:p>
                                           </w:tc>
@@ -1718,7 +1745,21 @@
                                                   <w:sz w:val="28"/>
                                                   <w:szCs w:val="28"/>
                                                 </w:rPr>
-                                                <w:t>{{attended}}</w:t>
+                                                <w:t>{{</w:t>
+                                              </w:r>
+                                              <w:r>
+                                                <w:rPr>
+                                                  <w:sz w:val="28"/>
+                                                  <w:szCs w:val="28"/>
+                                                </w:rPr>
+                                                <w:t>attended</w:t>
+                                              </w:r>
+                                              <w:r>
+                                                <w:rPr>
+                                                  <w:sz w:val="28"/>
+                                                  <w:szCs w:val="28"/>
+                                                </w:rPr>
+                                                <w:t>}}</w:t>
                                               </w:r>
                                             </w:p>
                                           </w:tc>
@@ -1747,7 +1788,29 @@
                                                   <w:sz w:val="28"/>
                                                   <w:szCs w:val="28"/>
                                                 </w:rPr>
-                                                <w:t>{{absence_unexcused}}</w:t>
+                                                <w:t>{{</w:t>
+                                              </w:r>
+                                              <w:r>
+                                                <w:rPr>
+                                                  <w:b/>
+                                                  <w:bCs/>
+                                                  <w:noProof/>
+                                                  <w:color w:val="C00000"/>
+                                                  <w:sz w:val="28"/>
+                                                  <w:szCs w:val="28"/>
+                                                </w:rPr>
+                                                <w:t>absence_unexcu</w:t>
+                                              </w:r>
+                                              <w:r>
+                                                <w:rPr>
+                                                  <w:b/>
+                                                  <w:bCs/>
+                                                  <w:noProof/>
+                                                  <w:color w:val="C00000"/>
+                                                  <w:sz w:val="28"/>
+                                                  <w:szCs w:val="28"/>
+                                                </w:rPr>
+                                                <w:t>sed}}</w:t>
                                               </w:r>
                                             </w:p>
                                           </w:tc>
@@ -1913,25 +1976,7 @@
                             <w:sz w:val="20"/>
                             <w:szCs w:val="20"/>
                           </w:rPr>
-                          <w:t>{{</w:t>
-                        </w:r>
-                        <w:r>
-                          <w:rPr>
-                            <w:noProof/>
-                            <w:color w:val="44546A" w:themeColor="text2"/>
-                            <w:sz w:val="20"/>
-                            <w:szCs w:val="20"/>
-                          </w:rPr>
                           <w:t>c1_header</w:t>
-                        </w:r>
-                        <w:r>
-                          <w:rPr>
-                            <w:noProof/>
-                            <w:color w:val="44546A" w:themeColor="text2"/>
-                            <w:sz w:val="20"/>
-                            <w:szCs w:val="20"/>
-                          </w:rPr>
-                          <w:t>}}</w:t>
                         </w:r>
                         <w:r>
                           <w:rPr>
@@ -2228,23 +2273,7 @@
                             <w:sz w:val="18"/>
                             <w:szCs w:val="18"/>
                           </w:rPr>
-                          <w:t>{{</w:t>
-                        </w:r>
-                        <w:r>
-                          <w:rPr>
-                            <w:noProof/>
-                            <w:sz w:val="18"/>
-                            <w:szCs w:val="18"/>
-                          </w:rPr>
                           <w:t>c1_11</w:t>
-                        </w:r>
-                        <w:r>
-                          <w:rPr>
-                            <w:noProof/>
-                            <w:sz w:val="18"/>
-                            <w:szCs w:val="18"/>
-                          </w:rPr>
-                          <w:t>}}</w:t>
                         </w:r>
                         <w:r>
                           <w:rPr>
@@ -2297,23 +2326,7 @@
                             <w:sz w:val="18"/>
                             <w:szCs w:val="18"/>
                           </w:rPr>
-                          <w:t>{{</w:t>
-                        </w:r>
-                        <w:r>
-                          <w:rPr>
-                            <w:noProof/>
-                            <w:sz w:val="18"/>
-                            <w:szCs w:val="18"/>
-                          </w:rPr>
                           <w:t>c1_12</w:t>
-                        </w:r>
-                        <w:r>
-                          <w:rPr>
-                            <w:noProof/>
-                            <w:sz w:val="18"/>
-                            <w:szCs w:val="18"/>
-                          </w:rPr>
-                          <w:t>}}</w:t>
                         </w:r>
                         <w:r>
                           <w:rPr>
@@ -2366,23 +2379,7 @@
                             <w:sz w:val="18"/>
                             <w:szCs w:val="18"/>
                           </w:rPr>
-                          <w:t>{{</w:t>
-                        </w:r>
-                        <w:r>
-                          <w:rPr>
-                            <w:noProof/>
-                            <w:sz w:val="18"/>
-                            <w:szCs w:val="18"/>
-                          </w:rPr>
                           <w:t>c1_13</w:t>
-                        </w:r>
-                        <w:r>
-                          <w:rPr>
-                            <w:noProof/>
-                            <w:sz w:val="18"/>
-                            <w:szCs w:val="18"/>
-                          </w:rPr>
-                          <w:t>}}</w:t>
                         </w:r>
                         <w:r>
                           <w:rPr>
@@ -2435,23 +2432,7 @@
                             <w:sz w:val="18"/>
                             <w:szCs w:val="18"/>
                           </w:rPr>
-                          <w:t>{{</w:t>
-                        </w:r>
-                        <w:r>
-                          <w:rPr>
-                            <w:noProof/>
-                            <w:sz w:val="18"/>
-                            <w:szCs w:val="18"/>
-                          </w:rPr>
                           <w:t>c1_14</w:t>
-                        </w:r>
-                        <w:r>
-                          <w:rPr>
-                            <w:noProof/>
-                            <w:sz w:val="18"/>
-                            <w:szCs w:val="18"/>
-                          </w:rPr>
-                          <w:t>}}</w:t>
                         </w:r>
                         <w:r>
                           <w:rPr>
@@ -2504,23 +2485,7 @@
                             <w:sz w:val="18"/>
                             <w:szCs w:val="18"/>
                           </w:rPr>
-                          <w:t>{{</w:t>
-                        </w:r>
-                        <w:r>
-                          <w:rPr>
-                            <w:noProof/>
-                            <w:sz w:val="18"/>
-                            <w:szCs w:val="18"/>
-                          </w:rPr>
                           <w:t>c1_15</w:t>
-                        </w:r>
-                        <w:r>
-                          <w:rPr>
-                            <w:noProof/>
-                            <w:sz w:val="18"/>
-                            <w:szCs w:val="18"/>
-                          </w:rPr>
-                          <w:t>}}</w:t>
                         </w:r>
                         <w:r>
                           <w:rPr>
@@ -2573,23 +2538,7 @@
                             <w:sz w:val="18"/>
                             <w:szCs w:val="18"/>
                           </w:rPr>
-                          <w:t>{{</w:t>
-                        </w:r>
-                        <w:r>
-                          <w:rPr>
-                            <w:noProof/>
-                            <w:sz w:val="18"/>
-                            <w:szCs w:val="18"/>
-                          </w:rPr>
                           <w:t>c1_16</w:t>
-                        </w:r>
-                        <w:r>
-                          <w:rPr>
-                            <w:noProof/>
-                            <w:sz w:val="18"/>
-                            <w:szCs w:val="18"/>
-                          </w:rPr>
-                          <w:t>}}</w:t>
                         </w:r>
                         <w:r>
                           <w:rPr>
@@ -2642,23 +2591,7 @@
                             <w:sz w:val="18"/>
                             <w:szCs w:val="18"/>
                           </w:rPr>
-                          <w:t>{{</w:t>
-                        </w:r>
-                        <w:r>
-                          <w:rPr>
-                            <w:noProof/>
-                            <w:sz w:val="18"/>
-                            <w:szCs w:val="18"/>
-                          </w:rPr>
                           <w:t>c1_17</w:t>
-                        </w:r>
-                        <w:r>
-                          <w:rPr>
-                            <w:noProof/>
-                            <w:sz w:val="18"/>
-                            <w:szCs w:val="18"/>
-                          </w:rPr>
-                          <w:t>}}</w:t>
                         </w:r>
                         <w:r>
                           <w:rPr>
@@ -2718,23 +2651,7 @@
                             <w:sz w:val="18"/>
                             <w:szCs w:val="18"/>
                           </w:rPr>
-                          <w:t>{{</w:t>
-                        </w:r>
-                        <w:r>
-                          <w:rPr>
-                            <w:noProof/>
-                            <w:sz w:val="18"/>
-                            <w:szCs w:val="18"/>
-                          </w:rPr>
                           <w:t>c1_21</w:t>
-                        </w:r>
-                        <w:r>
-                          <w:rPr>
-                            <w:noProof/>
-                            <w:sz w:val="18"/>
-                            <w:szCs w:val="18"/>
-                          </w:rPr>
-                          <w:t>}}</w:t>
                         </w:r>
                         <w:r>
                           <w:rPr>
@@ -2788,23 +2705,7 @@
                             <w:sz w:val="18"/>
                             <w:szCs w:val="18"/>
                           </w:rPr>
-                          <w:t>{{</w:t>
-                        </w:r>
-                        <w:r>
-                          <w:rPr>
-                            <w:noProof/>
-                            <w:sz w:val="18"/>
-                            <w:szCs w:val="18"/>
-                          </w:rPr>
                           <w:t>c1_22</w:t>
-                        </w:r>
-                        <w:r>
-                          <w:rPr>
-                            <w:noProof/>
-                            <w:sz w:val="18"/>
-                            <w:szCs w:val="18"/>
-                          </w:rPr>
-                          <w:t>}}</w:t>
                         </w:r>
                         <w:r>
                           <w:rPr>
@@ -2858,23 +2759,7 @@
                             <w:sz w:val="18"/>
                             <w:szCs w:val="18"/>
                           </w:rPr>
-                          <w:t>{{</w:t>
-                        </w:r>
-                        <w:r>
-                          <w:rPr>
-                            <w:noProof/>
-                            <w:sz w:val="18"/>
-                            <w:szCs w:val="18"/>
-                          </w:rPr>
                           <w:t>c1_23</w:t>
-                        </w:r>
-                        <w:r>
-                          <w:rPr>
-                            <w:noProof/>
-                            <w:sz w:val="18"/>
-                            <w:szCs w:val="18"/>
-                          </w:rPr>
-                          <w:t>}}</w:t>
                         </w:r>
                         <w:r>
                           <w:rPr>
@@ -2928,23 +2813,7 @@
                             <w:sz w:val="18"/>
                             <w:szCs w:val="18"/>
                           </w:rPr>
-                          <w:t>{{</w:t>
-                        </w:r>
-                        <w:r>
-                          <w:rPr>
-                            <w:noProof/>
-                            <w:sz w:val="18"/>
-                            <w:szCs w:val="18"/>
-                          </w:rPr>
                           <w:t>c1_24</w:t>
-                        </w:r>
-                        <w:r>
-                          <w:rPr>
-                            <w:noProof/>
-                            <w:sz w:val="18"/>
-                            <w:szCs w:val="18"/>
-                          </w:rPr>
-                          <w:t>}}</w:t>
                         </w:r>
                         <w:r>
                           <w:rPr>
@@ -2998,23 +2867,7 @@
                             <w:sz w:val="18"/>
                             <w:szCs w:val="18"/>
                           </w:rPr>
-                          <w:t>{{</w:t>
-                        </w:r>
-                        <w:r>
-                          <w:rPr>
-                            <w:noProof/>
-                            <w:sz w:val="18"/>
-                            <w:szCs w:val="18"/>
-                          </w:rPr>
                           <w:t>c1_25</w:t>
-                        </w:r>
-                        <w:r>
-                          <w:rPr>
-                            <w:noProof/>
-                            <w:sz w:val="18"/>
-                            <w:szCs w:val="18"/>
-                          </w:rPr>
-                          <w:t>}}</w:t>
                         </w:r>
                         <w:r>
                           <w:rPr>
@@ -3068,23 +2921,7 @@
                             <w:sz w:val="18"/>
                             <w:szCs w:val="18"/>
                           </w:rPr>
-                          <w:t>{{</w:t>
-                        </w:r>
-                        <w:r>
-                          <w:rPr>
-                            <w:noProof/>
-                            <w:sz w:val="18"/>
-                            <w:szCs w:val="18"/>
-                          </w:rPr>
                           <w:t>c1_26</w:t>
-                        </w:r>
-                        <w:r>
-                          <w:rPr>
-                            <w:noProof/>
-                            <w:sz w:val="18"/>
-                            <w:szCs w:val="18"/>
-                          </w:rPr>
-                          <w:t>}}</w:t>
                         </w:r>
                         <w:r>
                           <w:rPr>
@@ -3138,23 +2975,7 @@
                             <w:sz w:val="18"/>
                             <w:szCs w:val="18"/>
                           </w:rPr>
-                          <w:t>{{</w:t>
-                        </w:r>
-                        <w:r>
-                          <w:rPr>
-                            <w:noProof/>
-                            <w:sz w:val="18"/>
-                            <w:szCs w:val="18"/>
-                          </w:rPr>
                           <w:t>c1_27</w:t>
-                        </w:r>
-                        <w:r>
-                          <w:rPr>
-                            <w:noProof/>
-                            <w:sz w:val="18"/>
-                            <w:szCs w:val="18"/>
-                          </w:rPr>
-                          <w:t>}}</w:t>
                         </w:r>
                         <w:r>
                           <w:rPr>
@@ -3214,23 +3035,7 @@
                             <w:sz w:val="18"/>
                             <w:szCs w:val="18"/>
                           </w:rPr>
-                          <w:t>{{</w:t>
-                        </w:r>
-                        <w:r>
-                          <w:rPr>
-                            <w:noProof/>
-                            <w:sz w:val="18"/>
-                            <w:szCs w:val="18"/>
-                          </w:rPr>
                           <w:t>c1_31</w:t>
-                        </w:r>
-                        <w:r>
-                          <w:rPr>
-                            <w:noProof/>
-                            <w:sz w:val="18"/>
-                            <w:szCs w:val="18"/>
-                          </w:rPr>
-                          <w:t>}}</w:t>
                         </w:r>
                         <w:r>
                           <w:rPr>
@@ -3284,23 +3089,7 @@
                             <w:sz w:val="18"/>
                             <w:szCs w:val="18"/>
                           </w:rPr>
-                          <w:t>{{</w:t>
-                        </w:r>
-                        <w:r>
-                          <w:rPr>
-                            <w:noProof/>
-                            <w:sz w:val="18"/>
-                            <w:szCs w:val="18"/>
-                          </w:rPr>
                           <w:t>c1_32</w:t>
-                        </w:r>
-                        <w:r>
-                          <w:rPr>
-                            <w:noProof/>
-                            <w:sz w:val="18"/>
-                            <w:szCs w:val="18"/>
-                          </w:rPr>
-                          <w:t>}}</w:t>
                         </w:r>
                         <w:r>
                           <w:rPr>
@@ -3354,23 +3143,7 @@
                             <w:sz w:val="18"/>
                             <w:szCs w:val="18"/>
                           </w:rPr>
-                          <w:t>{{</w:t>
-                        </w:r>
-                        <w:r>
-                          <w:rPr>
-                            <w:noProof/>
-                            <w:sz w:val="18"/>
-                            <w:szCs w:val="18"/>
-                          </w:rPr>
                           <w:t>c1_33</w:t>
-                        </w:r>
-                        <w:r>
-                          <w:rPr>
-                            <w:noProof/>
-                            <w:sz w:val="18"/>
-                            <w:szCs w:val="18"/>
-                          </w:rPr>
-                          <w:t>}}</w:t>
                         </w:r>
                         <w:r>
                           <w:rPr>
@@ -3424,23 +3197,7 @@
                             <w:sz w:val="18"/>
                             <w:szCs w:val="18"/>
                           </w:rPr>
-                          <w:t>{{</w:t>
-                        </w:r>
-                        <w:r>
-                          <w:rPr>
-                            <w:noProof/>
-                            <w:sz w:val="18"/>
-                            <w:szCs w:val="18"/>
-                          </w:rPr>
                           <w:t>c1_34</w:t>
-                        </w:r>
-                        <w:r>
-                          <w:rPr>
-                            <w:noProof/>
-                            <w:sz w:val="18"/>
-                            <w:szCs w:val="18"/>
-                          </w:rPr>
-                          <w:t>}}</w:t>
                         </w:r>
                         <w:r>
                           <w:rPr>
@@ -3494,23 +3251,7 @@
                             <w:sz w:val="18"/>
                             <w:szCs w:val="18"/>
                           </w:rPr>
-                          <w:t>{{</w:t>
-                        </w:r>
-                        <w:r>
-                          <w:rPr>
-                            <w:noProof/>
-                            <w:sz w:val="18"/>
-                            <w:szCs w:val="18"/>
-                          </w:rPr>
                           <w:t>c1_35</w:t>
-                        </w:r>
-                        <w:r>
-                          <w:rPr>
-                            <w:noProof/>
-                            <w:sz w:val="18"/>
-                            <w:szCs w:val="18"/>
-                          </w:rPr>
-                          <w:t>}}</w:t>
                         </w:r>
                         <w:r>
                           <w:rPr>
@@ -3564,23 +3305,7 @@
                             <w:sz w:val="18"/>
                             <w:szCs w:val="18"/>
                           </w:rPr>
-                          <w:t>{{</w:t>
-                        </w:r>
-                        <w:r>
-                          <w:rPr>
-                            <w:noProof/>
-                            <w:sz w:val="18"/>
-                            <w:szCs w:val="18"/>
-                          </w:rPr>
                           <w:t>c1_36</w:t>
-                        </w:r>
-                        <w:r>
-                          <w:rPr>
-                            <w:noProof/>
-                            <w:sz w:val="18"/>
-                            <w:szCs w:val="18"/>
-                          </w:rPr>
-                          <w:t>}}</w:t>
                         </w:r>
                         <w:r>
                           <w:rPr>
@@ -3634,23 +3359,7 @@
                             <w:sz w:val="18"/>
                             <w:szCs w:val="18"/>
                           </w:rPr>
-                          <w:t>{{</w:t>
-                        </w:r>
-                        <w:r>
-                          <w:rPr>
-                            <w:noProof/>
-                            <w:sz w:val="18"/>
-                            <w:szCs w:val="18"/>
-                          </w:rPr>
                           <w:t>c1_37</w:t>
-                        </w:r>
-                        <w:r>
-                          <w:rPr>
-                            <w:noProof/>
-                            <w:sz w:val="18"/>
-                            <w:szCs w:val="18"/>
-                          </w:rPr>
-                          <w:t>}}</w:t>
                         </w:r>
                         <w:r>
                           <w:rPr>
@@ -3710,23 +3419,7 @@
                             <w:sz w:val="18"/>
                             <w:szCs w:val="18"/>
                           </w:rPr>
-                          <w:t>{{</w:t>
-                        </w:r>
-                        <w:r>
-                          <w:rPr>
-                            <w:noProof/>
-                            <w:sz w:val="18"/>
-                            <w:szCs w:val="18"/>
-                          </w:rPr>
                           <w:t>c1_41</w:t>
-                        </w:r>
-                        <w:r>
-                          <w:rPr>
-                            <w:noProof/>
-                            <w:sz w:val="18"/>
-                            <w:szCs w:val="18"/>
-                          </w:rPr>
-                          <w:t>}}</w:t>
                         </w:r>
                         <w:r>
                           <w:rPr>
@@ -3780,23 +3473,7 @@
                             <w:sz w:val="18"/>
                             <w:szCs w:val="18"/>
                           </w:rPr>
-                          <w:t>{{</w:t>
-                        </w:r>
-                        <w:r>
-                          <w:rPr>
-                            <w:noProof/>
-                            <w:sz w:val="18"/>
-                            <w:szCs w:val="18"/>
-                          </w:rPr>
                           <w:t>c1_42</w:t>
-                        </w:r>
-                        <w:r>
-                          <w:rPr>
-                            <w:noProof/>
-                            <w:sz w:val="18"/>
-                            <w:szCs w:val="18"/>
-                          </w:rPr>
-                          <w:t>}}</w:t>
                         </w:r>
                         <w:r>
                           <w:rPr>
@@ -3850,23 +3527,7 @@
                             <w:sz w:val="18"/>
                             <w:szCs w:val="18"/>
                           </w:rPr>
-                          <w:t>{{</w:t>
-                        </w:r>
-                        <w:r>
-                          <w:rPr>
-                            <w:noProof/>
-                            <w:sz w:val="18"/>
-                            <w:szCs w:val="18"/>
-                          </w:rPr>
                           <w:t>c1_43</w:t>
-                        </w:r>
-                        <w:r>
-                          <w:rPr>
-                            <w:noProof/>
-                            <w:sz w:val="18"/>
-                            <w:szCs w:val="18"/>
-                          </w:rPr>
-                          <w:t>}}</w:t>
                         </w:r>
                         <w:r>
                           <w:rPr>
@@ -3920,23 +3581,7 @@
                             <w:sz w:val="18"/>
                             <w:szCs w:val="18"/>
                           </w:rPr>
-                          <w:t>{{</w:t>
-                        </w:r>
-                        <w:r>
-                          <w:rPr>
-                            <w:noProof/>
-                            <w:sz w:val="18"/>
-                            <w:szCs w:val="18"/>
-                          </w:rPr>
                           <w:t>c1_44</w:t>
-                        </w:r>
-                        <w:r>
-                          <w:rPr>
-                            <w:noProof/>
-                            <w:sz w:val="18"/>
-                            <w:szCs w:val="18"/>
-                          </w:rPr>
-                          <w:t>}}</w:t>
                         </w:r>
                         <w:r>
                           <w:rPr>
@@ -3990,23 +3635,7 @@
                             <w:sz w:val="18"/>
                             <w:szCs w:val="18"/>
                           </w:rPr>
-                          <w:t>{{</w:t>
-                        </w:r>
-                        <w:r>
-                          <w:rPr>
-                            <w:noProof/>
-                            <w:sz w:val="18"/>
-                            <w:szCs w:val="18"/>
-                          </w:rPr>
                           <w:t>c1_45</w:t>
-                        </w:r>
-                        <w:r>
-                          <w:rPr>
-                            <w:noProof/>
-                            <w:sz w:val="18"/>
-                            <w:szCs w:val="18"/>
-                          </w:rPr>
-                          <w:t>}}</w:t>
                         </w:r>
                         <w:r>
                           <w:rPr>
@@ -4060,23 +3689,7 @@
                             <w:sz w:val="18"/>
                             <w:szCs w:val="18"/>
                           </w:rPr>
-                          <w:t>{{</w:t>
-                        </w:r>
-                        <w:r>
-                          <w:rPr>
-                            <w:noProof/>
-                            <w:sz w:val="18"/>
-                            <w:szCs w:val="18"/>
-                          </w:rPr>
                           <w:t>c1_46</w:t>
-                        </w:r>
-                        <w:r>
-                          <w:rPr>
-                            <w:noProof/>
-                            <w:sz w:val="18"/>
-                            <w:szCs w:val="18"/>
-                          </w:rPr>
-                          <w:t>}}</w:t>
                         </w:r>
                         <w:r>
                           <w:rPr>
@@ -4130,23 +3743,7 @@
                             <w:sz w:val="18"/>
                             <w:szCs w:val="18"/>
                           </w:rPr>
-                          <w:t>{{</w:t>
-                        </w:r>
-                        <w:r>
-                          <w:rPr>
-                            <w:noProof/>
-                            <w:sz w:val="18"/>
-                            <w:szCs w:val="18"/>
-                          </w:rPr>
                           <w:t>c1_47</w:t>
-                        </w:r>
-                        <w:r>
-                          <w:rPr>
-                            <w:noProof/>
-                            <w:sz w:val="18"/>
-                            <w:szCs w:val="18"/>
-                          </w:rPr>
-                          <w:t>}}</w:t>
                         </w:r>
                         <w:r>
                           <w:rPr>
@@ -4206,23 +3803,7 @@
                             <w:sz w:val="18"/>
                             <w:szCs w:val="18"/>
                           </w:rPr>
-                          <w:t>{{</w:t>
-                        </w:r>
-                        <w:r>
-                          <w:rPr>
-                            <w:noProof/>
-                            <w:sz w:val="18"/>
-                            <w:szCs w:val="18"/>
-                          </w:rPr>
                           <w:t>c1_51</w:t>
-                        </w:r>
-                        <w:r>
-                          <w:rPr>
-                            <w:noProof/>
-                            <w:sz w:val="18"/>
-                            <w:szCs w:val="18"/>
-                          </w:rPr>
-                          <w:t>}}</w:t>
                         </w:r>
                         <w:r>
                           <w:rPr>
@@ -4276,23 +3857,7 @@
                             <w:sz w:val="18"/>
                             <w:szCs w:val="18"/>
                           </w:rPr>
-                          <w:t>{{</w:t>
-                        </w:r>
-                        <w:r>
-                          <w:rPr>
-                            <w:noProof/>
-                            <w:sz w:val="18"/>
-                            <w:szCs w:val="18"/>
-                          </w:rPr>
                           <w:t>c1_52</w:t>
-                        </w:r>
-                        <w:r>
-                          <w:rPr>
-                            <w:noProof/>
-                            <w:sz w:val="18"/>
-                            <w:szCs w:val="18"/>
-                          </w:rPr>
-                          <w:t>}}</w:t>
                         </w:r>
                         <w:r>
                           <w:rPr>
@@ -4346,23 +3911,7 @@
                             <w:sz w:val="18"/>
                             <w:szCs w:val="18"/>
                           </w:rPr>
-                          <w:t>{{</w:t>
-                        </w:r>
-                        <w:r>
-                          <w:rPr>
-                            <w:noProof/>
-                            <w:sz w:val="18"/>
-                            <w:szCs w:val="18"/>
-                          </w:rPr>
                           <w:t>c1_53</w:t>
-                        </w:r>
-                        <w:r>
-                          <w:rPr>
-                            <w:noProof/>
-                            <w:sz w:val="18"/>
-                            <w:szCs w:val="18"/>
-                          </w:rPr>
-                          <w:t>}}</w:t>
                         </w:r>
                         <w:r>
                           <w:rPr>
@@ -4416,23 +3965,7 @@
                             <w:sz w:val="18"/>
                             <w:szCs w:val="18"/>
                           </w:rPr>
-                          <w:t>{{</w:t>
-                        </w:r>
-                        <w:r>
-                          <w:rPr>
-                            <w:noProof/>
-                            <w:sz w:val="18"/>
-                            <w:szCs w:val="18"/>
-                          </w:rPr>
                           <w:t>c1_54</w:t>
-                        </w:r>
-                        <w:r>
-                          <w:rPr>
-                            <w:noProof/>
-                            <w:sz w:val="18"/>
-                            <w:szCs w:val="18"/>
-                          </w:rPr>
-                          <w:t>}}</w:t>
                         </w:r>
                         <w:r>
                           <w:rPr>
@@ -4486,23 +4019,7 @@
                             <w:sz w:val="18"/>
                             <w:szCs w:val="18"/>
                           </w:rPr>
-                          <w:t>{{</w:t>
-                        </w:r>
-                        <w:r>
-                          <w:rPr>
-                            <w:noProof/>
-                            <w:sz w:val="18"/>
-                            <w:szCs w:val="18"/>
-                          </w:rPr>
                           <w:t>c1_55</w:t>
-                        </w:r>
-                        <w:r>
-                          <w:rPr>
-                            <w:noProof/>
-                            <w:sz w:val="18"/>
-                            <w:szCs w:val="18"/>
-                          </w:rPr>
-                          <w:t>}}</w:t>
                         </w:r>
                         <w:r>
                           <w:rPr>
@@ -4556,23 +4073,7 @@
                             <w:sz w:val="18"/>
                             <w:szCs w:val="18"/>
                           </w:rPr>
-                          <w:t>{{</w:t>
-                        </w:r>
-                        <w:r>
-                          <w:rPr>
-                            <w:noProof/>
-                            <w:sz w:val="18"/>
-                            <w:szCs w:val="18"/>
-                          </w:rPr>
                           <w:t>c1_56</w:t>
-                        </w:r>
-                        <w:r>
-                          <w:rPr>
-                            <w:noProof/>
-                            <w:sz w:val="18"/>
-                            <w:szCs w:val="18"/>
-                          </w:rPr>
-                          <w:t>}}</w:t>
                         </w:r>
                         <w:r>
                           <w:rPr>
@@ -4626,23 +4127,7 @@
                             <w:sz w:val="18"/>
                             <w:szCs w:val="18"/>
                           </w:rPr>
-                          <w:t>{{</w:t>
-                        </w:r>
-                        <w:r>
-                          <w:rPr>
-                            <w:noProof/>
-                            <w:sz w:val="18"/>
-                            <w:szCs w:val="18"/>
-                          </w:rPr>
                           <w:t>c1_57</w:t>
-                        </w:r>
-                        <w:r>
-                          <w:rPr>
-                            <w:noProof/>
-                            <w:sz w:val="18"/>
-                            <w:szCs w:val="18"/>
-                          </w:rPr>
-                          <w:t>}}</w:t>
                         </w:r>
                         <w:r>
                           <w:rPr>
@@ -4701,23 +4186,7 @@
                             <w:sz w:val="18"/>
                             <w:szCs w:val="18"/>
                           </w:rPr>
-                          <w:t>{{</w:t>
-                        </w:r>
-                        <w:r>
-                          <w:rPr>
-                            <w:noProof/>
-                            <w:sz w:val="18"/>
-                            <w:szCs w:val="18"/>
-                          </w:rPr>
                           <w:t>c1_61</w:t>
-                        </w:r>
-                        <w:r>
-                          <w:rPr>
-                            <w:noProof/>
-                            <w:sz w:val="18"/>
-                            <w:szCs w:val="18"/>
-                          </w:rPr>
-                          <w:t>}}</w:t>
                         </w:r>
                         <w:r>
                           <w:rPr>
@@ -4770,23 +4239,7 @@
                             <w:sz w:val="18"/>
                             <w:szCs w:val="18"/>
                           </w:rPr>
-                          <w:t>{{</w:t>
-                        </w:r>
-                        <w:r>
-                          <w:rPr>
-                            <w:noProof/>
-                            <w:sz w:val="18"/>
-                            <w:szCs w:val="18"/>
-                          </w:rPr>
                           <w:t>c1_62</w:t>
-                        </w:r>
-                        <w:r>
-                          <w:rPr>
-                            <w:noProof/>
-                            <w:sz w:val="18"/>
-                            <w:szCs w:val="18"/>
-                          </w:rPr>
-                          <w:t>}}</w:t>
                         </w:r>
                         <w:r>
                           <w:rPr>
@@ -4839,23 +4292,7 @@
                             <w:sz w:val="18"/>
                             <w:szCs w:val="18"/>
                           </w:rPr>
-                          <w:t>{{</w:t>
-                        </w:r>
-                        <w:r>
-                          <w:rPr>
-                            <w:noProof/>
-                            <w:sz w:val="18"/>
-                            <w:szCs w:val="18"/>
-                          </w:rPr>
                           <w:t>c1_63</w:t>
-                        </w:r>
-                        <w:r>
-                          <w:rPr>
-                            <w:noProof/>
-                            <w:sz w:val="18"/>
-                            <w:szCs w:val="18"/>
-                          </w:rPr>
-                          <w:t>}}</w:t>
                         </w:r>
                         <w:r>
                           <w:rPr>
@@ -4908,23 +4345,7 @@
                             <w:sz w:val="18"/>
                             <w:szCs w:val="18"/>
                           </w:rPr>
-                          <w:t>{{</w:t>
-                        </w:r>
-                        <w:r>
-                          <w:rPr>
-                            <w:noProof/>
-                            <w:sz w:val="18"/>
-                            <w:szCs w:val="18"/>
-                          </w:rPr>
                           <w:t>c1_64</w:t>
-                        </w:r>
-                        <w:r>
-                          <w:rPr>
-                            <w:noProof/>
-                            <w:sz w:val="18"/>
-                            <w:szCs w:val="18"/>
-                          </w:rPr>
-                          <w:t>}}</w:t>
                         </w:r>
                         <w:r>
                           <w:rPr>
@@ -4977,23 +4398,7 @@
                             <w:sz w:val="18"/>
                             <w:szCs w:val="18"/>
                           </w:rPr>
-                          <w:t>{{</w:t>
-                        </w:r>
-                        <w:r>
-                          <w:rPr>
-                            <w:noProof/>
-                            <w:sz w:val="18"/>
-                            <w:szCs w:val="18"/>
-                          </w:rPr>
                           <w:t>c1_65</w:t>
-                        </w:r>
-                        <w:r>
-                          <w:rPr>
-                            <w:noProof/>
-                            <w:sz w:val="18"/>
-                            <w:szCs w:val="18"/>
-                          </w:rPr>
-                          <w:t>}}</w:t>
                         </w:r>
                         <w:r>
                           <w:rPr>
@@ -5046,23 +4451,7 @@
                             <w:sz w:val="18"/>
                             <w:szCs w:val="18"/>
                           </w:rPr>
-                          <w:t>{{</w:t>
-                        </w:r>
-                        <w:r>
-                          <w:rPr>
-                            <w:noProof/>
-                            <w:sz w:val="18"/>
-                            <w:szCs w:val="18"/>
-                          </w:rPr>
                           <w:t>c1_66</w:t>
-                        </w:r>
-                        <w:r>
-                          <w:rPr>
-                            <w:noProof/>
-                            <w:sz w:val="18"/>
-                            <w:szCs w:val="18"/>
-                          </w:rPr>
-                          <w:t>}}</w:t>
                         </w:r>
                         <w:r>
                           <w:rPr>
@@ -5115,23 +4504,7 @@
                             <w:sz w:val="18"/>
                             <w:szCs w:val="18"/>
                           </w:rPr>
-                          <w:t>{{</w:t>
-                        </w:r>
-                        <w:r>
-                          <w:rPr>
-                            <w:noProof/>
-                            <w:sz w:val="18"/>
-                            <w:szCs w:val="18"/>
-                          </w:rPr>
                           <w:t>c1_67</w:t>
-                        </w:r>
-                        <w:r>
-                          <w:rPr>
-                            <w:noProof/>
-                            <w:sz w:val="18"/>
-                            <w:szCs w:val="18"/>
-                          </w:rPr>
-                          <w:t>}}</w:t>
                         </w:r>
                         <w:r>
                           <w:rPr>
@@ -5151,6 +4524,114 @@
                       <w:szCs w:val="20"/>
                     </w:rPr>
                   </w:pPr>
+                  <w:r>
+                    <w:rPr>
+                      <w:noProof/>
+                      <w:sz w:val="20"/>
+                      <w:szCs w:val="20"/>
+                      <w14:ligatures w14:val="standardContextual"/>
+                    </w:rPr>
+                    <mc:AlternateContent>
+                      <mc:Choice Requires="wps">
+                        <w:drawing>
+                          <wp:anchor distT="0" distB="0" distL="114300" distR="114300" simplePos="0" relativeHeight="251661312" behindDoc="0" locked="0" layoutInCell="1" allowOverlap="1" wp14:anchorId="20EEC66E" wp14:editId="6F2D8F3B">
+                            <wp:simplePos x="0" y="0"/>
+                            <wp:positionH relativeFrom="column">
+                              <wp:posOffset>2852458</wp:posOffset>
+                            </wp:positionH>
+                            <wp:positionV relativeFrom="paragraph">
+                              <wp:posOffset>-1010280</wp:posOffset>
+                            </wp:positionV>
+                            <wp:extent cx="4378960" cy="3159264"/>
+                            <wp:effectExtent l="0" t="0" r="2540" b="3175"/>
+                            <wp:wrapNone/>
+                            <wp:docPr id="1570774983" name="Text Box 4"/>
+                            <wp:cNvGraphicFramePr/>
+                            <a:graphic xmlns:a="http://schemas.openxmlformats.org/drawingml/2006/main">
+                              <a:graphicData uri="http://schemas.microsoft.com/office/word/2010/wordprocessingShape">
+                                <wps:wsp>
+                                  <wps:cNvSpPr txBox="1"/>
+                                  <wps:spPr>
+                                    <a:xfrm>
+                                      <a:off x="0" y="0"/>
+                                      <a:ext cx="4378960" cy="3159264"/>
+                                    </a:xfrm>
+                                    <a:prstGeom prst="rect">
+                                      <a:avLst/>
+                                    </a:prstGeom>
+                                    <a:solidFill>
+                                      <a:schemeClr val="lt1"/>
+                                    </a:solidFill>
+                                    <a:ln w="6350">
+                                      <a:noFill/>
+                                    </a:ln>
+                                  </wps:spPr>
+                                  <wps:txbx>
+                                    <w:txbxContent>
+                                      <w:p>
+                                        <w:pPr>
+                                          <w:jc w:val="center"/>
+                                        </w:pPr>
+                                        <w:r>
+                                          <w:t>{{</w:t>
+                                        </w:r>
+                                        <w:proofErr w:type="spellStart"/>
+                                        <w:r>
+                                          <w:t>image_url</w:t>
+                                        </w:r>
+                                        <w:proofErr w:type="spellEnd"/>
+                                        <w:r>
+                                          <w:t>}}</w:t>
+                                        </w:r>
+                                      </w:p>
+                                    </w:txbxContent>
+                                  </wps:txbx>
+                                  <wps:bodyPr rot="0" spcFirstLastPara="0" vertOverflow="overflow" horzOverflow="overflow" vert="horz" wrap="square" lIns="0" tIns="45720" rIns="0" bIns="0" numCol="1" spcCol="0" rtlCol="0" fromWordArt="0" anchor="t" anchorCtr="0" forceAA="0" compatLnSpc="1">
+                                    <a:prstTxWarp prst="textNoShape">
+                                      <a:avLst/>
+                                    </a:prstTxWarp>
+                                    <a:noAutofit/>
+                                  </wps:bodyPr>
+                                </wps:wsp>
+                              </a:graphicData>
+                            </a:graphic>
+                            <wp14:sizeRelH relativeFrom="margin">
+                              <wp14:pctWidth>0</wp14:pctWidth>
+                            </wp14:sizeRelH>
+                            <wp14:sizeRelV relativeFrom="margin">
+                              <wp14:pctHeight>0</wp14:pctHeight>
+                            </wp14:sizeRelV>
+                          </wp:anchor>
+                        </w:drawing>
+                      </mc:Choice>
+                      <mc:Fallback>
+                        <w:pict>
+                          <v:shape w14:anchorId="20EEC66E" id="Text Box 4" o:spid="_x0000_s1027" type="#_x0000_t202" style="position:absolute;margin-left:224.6pt;margin-top:-79.55pt;width:344.8pt;height:248.75pt;z-index:251661312;visibility:visible;mso-wrap-style:square;mso-width-percent:0;mso-height-percent:0;mso-wrap-distance-left:9pt;mso-wrap-distance-top:0;mso-wrap-distance-right:9pt;mso-wrap-distance-bottom:0;mso-position-horizontal:absolute;mso-position-horizontal-relative:text;mso-position-vertical:absolute;mso-position-vertical-relative:text;mso-width-percent:0;mso-height-percent:0;mso-width-relative:margin;mso-height-relative:margin;v-text-anchor:top" o:gfxdata="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" fillcolor="white [3201]" stroked="f" strokeweight=".5pt">
+                            <v:textbox inset="0,,0,0">
+                              <w:txbxContent>
+                                <w:p>
+                                  <w:pPr>
+                                    <w:jc w:val="center"/>
+                                  </w:pPr>
+                                  <w:r>
+                                    <w:t>{{</w:t>
+                                  </w:r>
+                                  <w:proofErr w:type="spellStart"/>
+                                  <w:r>
+                                    <w:t>image_url</w:t>
+                                  </w:r>
+                                  <w:proofErr w:type="spellEnd"/>
+                                  <w:r>
+                                    <w:t>}}</w:t>
+                                  </w:r>
+                                </w:p>
+                              </w:txbxContent>
+                            </v:textbox>
+                          </v:shape>
+                        </w:pict>
+                      </mc:Fallback>
+                    </mc:AlternateContent>
+                  </w:r>
                   <w:r>
                     <w:rPr>
                       <w:noProof/>
@@ -5232,7 +4713,7 @@
                     <mc:AlternateContent>
                       <mc:Choice Requires="wps">
                         <w:drawing>
-                          <wp:anchor distT="0" distB="0" distL="114300" distR="114300" simplePos="0" relativeHeight="251670528" behindDoc="0" locked="0" layoutInCell="1" allowOverlap="1" wp14:anchorId="28C8A74C" wp14:editId="5FC18F96">
+                          <wp:anchor distT="0" distB="0" distL="114300" distR="114300" simplePos="0" relativeHeight="251670528" behindDoc="0" locked="0" layoutInCell="1" allowOverlap="1" wp14:anchorId="28C8A74C" wp14:editId="096FC902">
                             <wp:simplePos x="0" y="0"/>
                             <wp:positionH relativeFrom="column">
                               <wp:posOffset>2804589</wp:posOffset>
@@ -5292,87 +4773,9 @@
                       </mc:Choice>
                       <mc:Fallback>
                         <w:pict>
-                          <v:line w14:anchorId="77761ABD" id="Straight Connector 2" o:spid="_x0000_s1026" style="position:absolute;flip:x;z-index:251670528;visibility:visible;mso-wrap-style:square;mso-width-percent:0;mso-height-percent:0;mso-wrap-distance-left:9pt;mso-wrap-distance-top:0;mso-wrap-distance-right:9pt;mso-wrap-distance-bottom:0;mso-position-horizontal:absolute;mso-position-horizontal-relative:text;mso-position-vertical:absolute;mso-position-vertical-relative:text;mso-width-percent:0;mso-height-percent:0;mso-width-relative:margin;mso-height-relative:margin" from="220.85pt,-159.45pt" to="221.4pt,497.9pt" o:gfxdata="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" strokecolor="black [3213]" strokeweight="1.5pt">
+                          <v:line w14:anchorId="0BD6D0CC" id="Straight Connector 2" o:spid="_x0000_s1026" style="position:absolute;flip:x;z-index:251670528;visibility:visible;mso-wrap-style:square;mso-width-percent:0;mso-height-percent:0;mso-wrap-distance-left:9pt;mso-wrap-distance-top:0;mso-wrap-distance-right:9pt;mso-wrap-distance-bottom:0;mso-position-horizontal:absolute;mso-position-horizontal-relative:text;mso-position-vertical:absolute;mso-position-vertical-relative:text;mso-width-percent:0;mso-height-percent:0;mso-width-relative:margin;mso-height-relative:margin" from="220.85pt,-159.45pt" to="221.4pt,497.9pt" o:gfxdata="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" strokecolor="black [3213]" strokeweight="1.5pt">
                             <v:stroke joinstyle="miter"/>
                           </v:line>
-                        </w:pict>
-                      </mc:Fallback>
-                    </mc:AlternateContent>
-                  </w:r>
-                  <w:r>
-                    <w:rPr>
-                      <w:noProof/>
-                      <w:sz w:val="20"/>
-                      <w:szCs w:val="20"/>
-                      <w14:ligatures w14:val="standardContextual"/>
-                    </w:rPr>
-                    <mc:AlternateContent>
-                      <mc:Choice Requires="wps">
-                        <w:drawing>
-                          <wp:anchor distT="0" distB="0" distL="114300" distR="114300" simplePos="0" relativeHeight="251661312" behindDoc="0" locked="0" layoutInCell="1" allowOverlap="1" wp14:anchorId="20EEC66E" wp14:editId="2A71FF6E">
-                            <wp:simplePos x="0" y="0"/>
-                            <wp:positionH relativeFrom="column">
-                              <wp:posOffset>2852103</wp:posOffset>
-                            </wp:positionH>
-                            <wp:positionV relativeFrom="paragraph">
-                              <wp:posOffset>-1010285</wp:posOffset>
-                            </wp:positionV>
-                            <wp:extent cx="4379394" cy="3587750"/>
-                            <wp:effectExtent l="0" t="0" r="2540" b="0"/>
-                            <wp:wrapNone/>
-                            <wp:docPr id="1570774983" name="Text Box 4"/>
-                            <wp:cNvGraphicFramePr/>
-                            <a:graphic xmlns:a="http://schemas.openxmlformats.org/drawingml/2006/main">
-                              <a:graphicData uri="http://schemas.microsoft.com/office/word/2010/wordprocessingShape">
-                                <wps:wsp>
-                                  <wps:cNvSpPr txBox="1"/>
-                                  <wps:spPr>
-                                    <a:xfrm>
-                                      <a:off x="0" y="0"/>
-                                      <a:ext cx="4379394" cy="3587750"/>
-                                    </a:xfrm>
-                                    <a:prstGeom prst="rect">
-                                      <a:avLst/>
-                                    </a:prstGeom>
-                                    <a:solidFill>
-                                      <a:schemeClr val="lt1"/>
-                                    </a:solidFill>
-                                    <a:ln w="6350">
-                                      <a:noFill/>
-                                    </a:ln>
-                                  </wps:spPr>
-                                  <wps:txbx>
-                                    <w:txbxContent>
-                                      <w:p/>
-                                    </w:txbxContent>
-                                  </wps:txbx>
-                                  <wps:bodyPr rot="0" spcFirstLastPara="0" vertOverflow="overflow" horzOverflow="overflow" vert="horz" wrap="square" lIns="0" tIns="45720" rIns="0" bIns="0" numCol="1" spcCol="0" rtlCol="0" fromWordArt="0" anchor="t" anchorCtr="0" forceAA="0" compatLnSpc="1">
-                                    <a:prstTxWarp prst="textNoShape">
-                                      <a:avLst/>
-                                    </a:prstTxWarp>
-                                    <a:noAutofit/>
-                                  </wps:bodyPr>
-                                </wps:wsp>
-                              </a:graphicData>
-                            </a:graphic>
-                            <wp14:sizeRelH relativeFrom="margin">
-                              <wp14:pctWidth>0</wp14:pctWidth>
-                            </wp14:sizeRelH>
-                            <wp14:sizeRelV relativeFrom="margin">
-                              <wp14:pctHeight>0</wp14:pctHeight>
-                            </wp14:sizeRelV>
-                          </wp:anchor>
-                        </w:drawing>
-                      </mc:Choice>
-                      <mc:Fallback>
-                        <w:pict>
-                          <v:shape w14:anchorId="20EEC66E" id="Text Box 4" o:spid="_x0000_s1027" type="#_x0000_t202" style="position:absolute;margin-left:224.6pt;margin-top:-79.55pt;width:344.85pt;height:282.5pt;z-index:251661312;visibility:visible;mso-wrap-style:square;mso-width-percent:0;mso-height-percent:0;mso-wrap-distance-left:9pt;mso-wrap-distance-top:0;mso-wrap-distance-right:9pt;mso-wrap-distance-bottom:0;mso-position-horizontal:absolute;mso-position-horizontal-relative:text;mso-position-vertical:absolute;mso-position-vertical-relative:text;mso-width-percent:0;mso-height-percent:0;mso-width-relative:margin;mso-height-relative:margin;v-text-anchor:top" o:gfxdata="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" fillcolor="white [3201]" stroked="f" strokeweight=".5pt">
-                            <v:textbox inset="0,,0,0">
-                              <w:txbxContent>
-                                <w:p/>
-                              </w:txbxContent>
-                            </v:textbox>
-                          </v:shape>
                         </w:pict>
                       </mc:Fallback>
                     </mc:AlternateContent>
@@ -5476,25 +4879,7 @@
                             <w:sz w:val="20"/>
                             <w:szCs w:val="20"/>
                           </w:rPr>
-                          <w:t>{{</w:t>
-                        </w:r>
-                        <w:r>
-                          <w:rPr>
-                            <w:noProof/>
-                            <w:color w:val="44546A" w:themeColor="text2"/>
-                            <w:sz w:val="20"/>
-                            <w:szCs w:val="20"/>
-                          </w:rPr>
                           <w:t>c2_header</w:t>
-                        </w:r>
-                        <w:r>
-                          <w:rPr>
-                            <w:noProof/>
-                            <w:color w:val="44546A" w:themeColor="text2"/>
-                            <w:sz w:val="20"/>
-                            <w:szCs w:val="20"/>
-                          </w:rPr>
-                          <w:t>}}</w:t>
                         </w:r>
                         <w:r>
                           <w:rPr>
@@ -5770,26 +5155,10 @@
                             <w:sz w:val="18"/>
                             <w:szCs w:val="18"/>
                           </w:rPr>
-                          <w:t>{{</w:t>
-                        </w:r>
-                        <w:r>
-                          <w:rPr>
-                            <w:noProof/>
-                            <w:sz w:val="18"/>
-                            <w:szCs w:val="18"/>
-                          </w:rPr>
                           <w:t>c2_11</w:t>
                         </w:r>
                         <w:r>
                           <w:rPr>
-                            <w:noProof/>
-                            <w:sz w:val="18"/>
-                            <w:szCs w:val="18"/>
-                          </w:rPr>
-                          <w:t>}}</w:t>
-                        </w:r>
-                        <w:r>
-                          <w:rPr>
                             <w:sz w:val="18"/>
                             <w:szCs w:val="18"/>
                           </w:rPr>
@@ -5839,26 +5208,10 @@
                             <w:sz w:val="18"/>
                             <w:szCs w:val="18"/>
                           </w:rPr>
-                          <w:t>{{</w:t>
-                        </w:r>
-                        <w:r>
-                          <w:rPr>
-                            <w:noProof/>
-                            <w:sz w:val="18"/>
-                            <w:szCs w:val="18"/>
-                          </w:rPr>
                           <w:t>c2_12</w:t>
                         </w:r>
                         <w:r>
                           <w:rPr>
-                            <w:noProof/>
-                            <w:sz w:val="18"/>
-                            <w:szCs w:val="18"/>
-                          </w:rPr>
-                          <w:t>}}</w:t>
-                        </w:r>
-                        <w:r>
-                          <w:rPr>
                             <w:sz w:val="18"/>
                             <w:szCs w:val="18"/>
                           </w:rPr>
@@ -5908,26 +5261,10 @@
                             <w:sz w:val="18"/>
                             <w:szCs w:val="18"/>
                           </w:rPr>
-                          <w:t>{{</w:t>
-                        </w:r>
-                        <w:r>
-                          <w:rPr>
-                            <w:noProof/>
-                            <w:sz w:val="18"/>
-                            <w:szCs w:val="18"/>
-                          </w:rPr>
                           <w:t>c2_13</w:t>
                         </w:r>
                         <w:r>
                           <w:rPr>
-                            <w:noProof/>
-                            <w:sz w:val="18"/>
-                            <w:szCs w:val="18"/>
-                          </w:rPr>
-                          <w:t>}}</w:t>
-                        </w:r>
-                        <w:r>
-                          <w:rPr>
                             <w:sz w:val="18"/>
                             <w:szCs w:val="18"/>
                           </w:rPr>
@@ -5977,26 +5314,10 @@
                             <w:sz w:val="18"/>
                             <w:szCs w:val="18"/>
                           </w:rPr>
-                          <w:t>{{</w:t>
-                        </w:r>
-                        <w:r>
-                          <w:rPr>
-                            <w:noProof/>
-                            <w:sz w:val="18"/>
-                            <w:szCs w:val="18"/>
-                          </w:rPr>
                           <w:t>c2_14</w:t>
                         </w:r>
                         <w:r>
                           <w:rPr>
-                            <w:noProof/>
-                            <w:sz w:val="18"/>
-                            <w:szCs w:val="18"/>
-                          </w:rPr>
-                          <w:t>}}</w:t>
-                        </w:r>
-                        <w:r>
-                          <w:rPr>
                             <w:sz w:val="18"/>
                             <w:szCs w:val="18"/>
                           </w:rPr>
@@ -6046,26 +5367,10 @@
                             <w:sz w:val="18"/>
                             <w:szCs w:val="18"/>
                           </w:rPr>
-                          <w:t>{{</w:t>
-                        </w:r>
-                        <w:r>
-                          <w:rPr>
-                            <w:noProof/>
-                            <w:sz w:val="18"/>
-                            <w:szCs w:val="18"/>
-                          </w:rPr>
                           <w:t>c2_15</w:t>
                         </w:r>
                         <w:r>
                           <w:rPr>
-                            <w:noProof/>
-                            <w:sz w:val="18"/>
-                            <w:szCs w:val="18"/>
-                          </w:rPr>
-                          <w:t>}}</w:t>
-                        </w:r>
-                        <w:r>
-                          <w:rPr>
                             <w:sz w:val="18"/>
                             <w:szCs w:val="18"/>
                           </w:rPr>
@@ -6115,26 +5420,10 @@
                             <w:sz w:val="18"/>
                             <w:szCs w:val="18"/>
                           </w:rPr>
-                          <w:t>{{</w:t>
-                        </w:r>
-                        <w:r>
-                          <w:rPr>
-                            <w:noProof/>
-                            <w:sz w:val="18"/>
-                            <w:szCs w:val="18"/>
-                          </w:rPr>
                           <w:t>c2_16</w:t>
                         </w:r>
                         <w:r>
                           <w:rPr>
-                            <w:noProof/>
-                            <w:sz w:val="18"/>
-                            <w:szCs w:val="18"/>
-                          </w:rPr>
-                          <w:t>}}</w:t>
-                        </w:r>
-                        <w:r>
-                          <w:rPr>
                             <w:sz w:val="18"/>
                             <w:szCs w:val="18"/>
                           </w:rPr>
@@ -6184,23 +5473,7 @@
                             <w:sz w:val="18"/>
                             <w:szCs w:val="18"/>
                           </w:rPr>
-                          <w:t>{{</w:t>
-                        </w:r>
-                        <w:r>
-                          <w:rPr>
-                            <w:noProof/>
-                            <w:sz w:val="18"/>
-                            <w:szCs w:val="18"/>
-                          </w:rPr>
                           <w:t>c2_17</w:t>
-                        </w:r>
-                        <w:r>
-                          <w:rPr>
-                            <w:noProof/>
-                            <w:sz w:val="18"/>
-                            <w:szCs w:val="18"/>
-                          </w:rPr>
-                          <w:t>}}</w:t>
                         </w:r>
                         <w:r>
                           <w:rPr>
@@ -6260,26 +5533,10 @@
                             <w:sz w:val="18"/>
                             <w:szCs w:val="18"/>
                           </w:rPr>
-                          <w:t>{{</w:t>
-                        </w:r>
-                        <w:r>
-                          <w:rPr>
-                            <w:noProof/>
-                            <w:sz w:val="18"/>
-                            <w:szCs w:val="18"/>
-                          </w:rPr>
                           <w:t>c2_21</w:t>
                         </w:r>
                         <w:r>
                           <w:rPr>
-                            <w:noProof/>
-                            <w:sz w:val="18"/>
-                            <w:szCs w:val="18"/>
-                          </w:rPr>
-                          <w:t>}}</w:t>
-                        </w:r>
-                        <w:r>
-                          <w:rPr>
                             <w:sz w:val="18"/>
                             <w:szCs w:val="18"/>
                           </w:rPr>
@@ -6330,26 +5587,10 @@
                             <w:sz w:val="18"/>
                             <w:szCs w:val="18"/>
                           </w:rPr>
-                          <w:t>{{</w:t>
-                        </w:r>
-                        <w:r>
-                          <w:rPr>
-                            <w:noProof/>
-                            <w:sz w:val="18"/>
-                            <w:szCs w:val="18"/>
-                          </w:rPr>
                           <w:t>c2_22</w:t>
                         </w:r>
                         <w:r>
                           <w:rPr>
-                            <w:noProof/>
-                            <w:sz w:val="18"/>
-                            <w:szCs w:val="18"/>
-                          </w:rPr>
-                          <w:t>}}</w:t>
-                        </w:r>
-                        <w:r>
-                          <w:rPr>
                             <w:sz w:val="18"/>
                             <w:szCs w:val="18"/>
                           </w:rPr>
@@ -6400,26 +5641,10 @@
                             <w:sz w:val="18"/>
                             <w:szCs w:val="18"/>
                           </w:rPr>
-                          <w:t>{{</w:t>
-                        </w:r>
-                        <w:r>
-                          <w:rPr>
-                            <w:noProof/>
-                            <w:sz w:val="18"/>
-                            <w:szCs w:val="18"/>
-                          </w:rPr>
                           <w:t>c2_23</w:t>
                         </w:r>
                         <w:r>
                           <w:rPr>
-                            <w:noProof/>
-                            <w:sz w:val="18"/>
-                            <w:szCs w:val="18"/>
-                          </w:rPr>
-                          <w:t>}}</w:t>
-                        </w:r>
-                        <w:r>
-                          <w:rPr>
                             <w:sz w:val="18"/>
                             <w:szCs w:val="18"/>
                           </w:rPr>
@@ -6470,26 +5695,10 @@
                             <w:sz w:val="18"/>
                             <w:szCs w:val="18"/>
                           </w:rPr>
-                          <w:t>{{</w:t>
-                        </w:r>
-                        <w:r>
-                          <w:rPr>
-                            <w:noProof/>
-                            <w:sz w:val="18"/>
-                            <w:szCs w:val="18"/>
-                          </w:rPr>
                           <w:t>c2_24</w:t>
                         </w:r>
                         <w:r>
                           <w:rPr>
-                            <w:noProof/>
-                            <w:sz w:val="18"/>
-                            <w:szCs w:val="18"/>
-                          </w:rPr>
-                          <w:t>}}</w:t>
-                        </w:r>
-                        <w:r>
-                          <w:rPr>
                             <w:sz w:val="18"/>
                             <w:szCs w:val="18"/>
                           </w:rPr>
@@ -6540,26 +5749,10 @@
                             <w:sz w:val="18"/>
                             <w:szCs w:val="18"/>
                           </w:rPr>
-                          <w:t>{{</w:t>
-                        </w:r>
-                        <w:r>
-                          <w:rPr>
-                            <w:noProof/>
-                            <w:sz w:val="18"/>
-                            <w:szCs w:val="18"/>
-                          </w:rPr>
                           <w:t>c2_25</w:t>
                         </w:r>
                         <w:r>
                           <w:rPr>
-                            <w:noProof/>
-                            <w:sz w:val="18"/>
-                            <w:szCs w:val="18"/>
-                          </w:rPr>
-                          <w:t>}}</w:t>
-                        </w:r>
-                        <w:r>
-                          <w:rPr>
                             <w:sz w:val="18"/>
                             <w:szCs w:val="18"/>
                           </w:rPr>
@@ -6610,26 +5803,10 @@
                             <w:sz w:val="18"/>
                             <w:szCs w:val="18"/>
                           </w:rPr>
-                          <w:t>{{</w:t>
-                        </w:r>
-                        <w:r>
-                          <w:rPr>
-                            <w:noProof/>
-                            <w:sz w:val="18"/>
-                            <w:szCs w:val="18"/>
-                          </w:rPr>
                           <w:t>c2_26</w:t>
                         </w:r>
                         <w:r>
                           <w:rPr>
-                            <w:noProof/>
-                            <w:sz w:val="18"/>
-                            <w:szCs w:val="18"/>
-                          </w:rPr>
-                          <w:t>}}</w:t>
-                        </w:r>
-                        <w:r>
-                          <w:rPr>
                             <w:sz w:val="18"/>
                             <w:szCs w:val="18"/>
                           </w:rPr>
@@ -6680,23 +5857,7 @@
                             <w:sz w:val="18"/>
                             <w:szCs w:val="18"/>
                           </w:rPr>
-                          <w:t>{{</w:t>
-                        </w:r>
-                        <w:r>
-                          <w:rPr>
-                            <w:noProof/>
-                            <w:sz w:val="18"/>
-                            <w:szCs w:val="18"/>
-                          </w:rPr>
                           <w:t>c2_27</w:t>
-                        </w:r>
-                        <w:r>
-                          <w:rPr>
-                            <w:noProof/>
-                            <w:sz w:val="18"/>
-                            <w:szCs w:val="18"/>
-                          </w:rPr>
-                          <w:t>}}</w:t>
                         </w:r>
                         <w:r>
                           <w:rPr>
@@ -6756,26 +5917,10 @@
                             <w:sz w:val="18"/>
                             <w:szCs w:val="18"/>
                           </w:rPr>
-                          <w:t>{{</w:t>
-                        </w:r>
-                        <w:r>
-                          <w:rPr>
-                            <w:noProof/>
-                            <w:sz w:val="18"/>
-                            <w:szCs w:val="18"/>
-                          </w:rPr>
                           <w:t>c2_31</w:t>
                         </w:r>
                         <w:r>
                           <w:rPr>
-                            <w:noProof/>
-                            <w:sz w:val="18"/>
-                            <w:szCs w:val="18"/>
-                          </w:rPr>
-                          <w:t>}}</w:t>
-                        </w:r>
-                        <w:r>
-                          <w:rPr>
                             <w:sz w:val="18"/>
                             <w:szCs w:val="18"/>
                           </w:rPr>
@@ -6826,26 +5971,10 @@
                             <w:sz w:val="18"/>
                             <w:szCs w:val="18"/>
                           </w:rPr>
-                          <w:t>{{</w:t>
-                        </w:r>
-                        <w:r>
-                          <w:rPr>
-                            <w:noProof/>
-                            <w:sz w:val="18"/>
-                            <w:szCs w:val="18"/>
-                          </w:rPr>
                           <w:t>c2_32</w:t>
                         </w:r>
                         <w:r>
                           <w:rPr>
-                            <w:noProof/>
-                            <w:sz w:val="18"/>
-                            <w:szCs w:val="18"/>
-                          </w:rPr>
-                          <w:t>}}</w:t>
-                        </w:r>
-                        <w:r>
-                          <w:rPr>
                             <w:sz w:val="18"/>
                             <w:szCs w:val="18"/>
                           </w:rPr>
@@ -6896,26 +6025,10 @@
                             <w:sz w:val="18"/>
                             <w:szCs w:val="18"/>
                           </w:rPr>
-                          <w:t>{{</w:t>
-                        </w:r>
-                        <w:r>
-                          <w:rPr>
-                            <w:noProof/>
-                            <w:sz w:val="18"/>
-                            <w:szCs w:val="18"/>
-                          </w:rPr>
                           <w:t>c2_33</w:t>
                         </w:r>
                         <w:r>
                           <w:rPr>
-                            <w:noProof/>
-                            <w:sz w:val="18"/>
-                            <w:szCs w:val="18"/>
-                          </w:rPr>
-                          <w:t>}}</w:t>
-                        </w:r>
-                        <w:r>
-                          <w:rPr>
                             <w:sz w:val="18"/>
                             <w:szCs w:val="18"/>
                           </w:rPr>
@@ -6966,26 +6079,10 @@
                             <w:sz w:val="18"/>
                             <w:szCs w:val="18"/>
                           </w:rPr>
-                          <w:t>{{</w:t>
-                        </w:r>
-                        <w:r>
-                          <w:rPr>
-                            <w:noProof/>
-                            <w:sz w:val="18"/>
-                            <w:szCs w:val="18"/>
-                          </w:rPr>
                           <w:t>c2_34</w:t>
                         </w:r>
                         <w:r>
                           <w:rPr>
-                            <w:noProof/>
-                            <w:sz w:val="18"/>
-                            <w:szCs w:val="18"/>
-                          </w:rPr>
-                          <w:t>}}</w:t>
-                        </w:r>
-                        <w:r>
-                          <w:rPr>
                             <w:sz w:val="18"/>
                             <w:szCs w:val="18"/>
                           </w:rPr>
@@ -7036,26 +6133,10 @@
                             <w:sz w:val="18"/>
                             <w:szCs w:val="18"/>
                           </w:rPr>
-                          <w:t>{{</w:t>
-                        </w:r>
-                        <w:r>
-                          <w:rPr>
-                            <w:noProof/>
-                            <w:sz w:val="18"/>
-                            <w:szCs w:val="18"/>
-                          </w:rPr>
                           <w:t>c2_35</w:t>
                         </w:r>
                         <w:r>
                           <w:rPr>
-                            <w:noProof/>
-                            <w:sz w:val="18"/>
-                            <w:szCs w:val="18"/>
-                          </w:rPr>
-                          <w:t>}}</w:t>
-                        </w:r>
-                        <w:r>
-                          <w:rPr>
                             <w:sz w:val="18"/>
                             <w:szCs w:val="18"/>
                           </w:rPr>
@@ -7106,26 +6187,10 @@
                             <w:sz w:val="18"/>
                             <w:szCs w:val="18"/>
                           </w:rPr>
-                          <w:t>{{</w:t>
-                        </w:r>
-                        <w:r>
-                          <w:rPr>
-                            <w:noProof/>
-                            <w:sz w:val="18"/>
-                            <w:szCs w:val="18"/>
-                          </w:rPr>
                           <w:t>c2_36</w:t>
                         </w:r>
                         <w:r>
                           <w:rPr>
-                            <w:noProof/>
-                            <w:sz w:val="18"/>
-                            <w:szCs w:val="18"/>
-                          </w:rPr>
-                          <w:t>}}</w:t>
-                        </w:r>
-                        <w:r>
-                          <w:rPr>
                             <w:sz w:val="18"/>
                             <w:szCs w:val="18"/>
                           </w:rPr>
@@ -7176,23 +6241,7 @@
                             <w:sz w:val="18"/>
                             <w:szCs w:val="18"/>
                           </w:rPr>
-                          <w:t>{{</w:t>
-                        </w:r>
-                        <w:r>
-                          <w:rPr>
-                            <w:noProof/>
-                            <w:sz w:val="18"/>
-                            <w:szCs w:val="18"/>
-                          </w:rPr>
                           <w:t>c2_37</w:t>
-                        </w:r>
-                        <w:r>
-                          <w:rPr>
-                            <w:noProof/>
-                            <w:sz w:val="18"/>
-                            <w:szCs w:val="18"/>
-                          </w:rPr>
-                          <w:t>}}</w:t>
                         </w:r>
                         <w:r>
                           <w:rPr>
@@ -7252,26 +6301,10 @@
                             <w:sz w:val="18"/>
                             <w:szCs w:val="18"/>
                           </w:rPr>
-                          <w:t>{{</w:t>
-                        </w:r>
-                        <w:r>
-                          <w:rPr>
-                            <w:noProof/>
-                            <w:sz w:val="18"/>
-                            <w:szCs w:val="18"/>
-                          </w:rPr>
                           <w:t>c2_41</w:t>
                         </w:r>
                         <w:r>
                           <w:rPr>
-                            <w:noProof/>
-                            <w:sz w:val="18"/>
-                            <w:szCs w:val="18"/>
-                          </w:rPr>
-                          <w:t>}}</w:t>
-                        </w:r>
-                        <w:r>
-                          <w:rPr>
                             <w:sz w:val="18"/>
                             <w:szCs w:val="18"/>
                           </w:rPr>
@@ -7322,26 +6355,10 @@
                             <w:sz w:val="18"/>
                             <w:szCs w:val="18"/>
                           </w:rPr>
-                          <w:t>{{</w:t>
-                        </w:r>
-                        <w:r>
-                          <w:rPr>
-                            <w:noProof/>
-                            <w:sz w:val="18"/>
-                            <w:szCs w:val="18"/>
-                          </w:rPr>
                           <w:t>c2_42</w:t>
                         </w:r>
                         <w:r>
                           <w:rPr>
-                            <w:noProof/>
-                            <w:sz w:val="18"/>
-                            <w:szCs w:val="18"/>
-                          </w:rPr>
-                          <w:t>}}</w:t>
-                        </w:r>
-                        <w:r>
-                          <w:rPr>
                             <w:sz w:val="18"/>
                             <w:szCs w:val="18"/>
                           </w:rPr>
@@ -7392,26 +6409,10 @@
                             <w:sz w:val="18"/>
                             <w:szCs w:val="18"/>
                           </w:rPr>
-                          <w:t>{{</w:t>
-                        </w:r>
-                        <w:r>
-                          <w:rPr>
-                            <w:noProof/>
-                            <w:sz w:val="18"/>
-                            <w:szCs w:val="18"/>
-                          </w:rPr>
                           <w:t>c2_43</w:t>
                         </w:r>
                         <w:r>
                           <w:rPr>
-                            <w:noProof/>
-                            <w:sz w:val="18"/>
-                            <w:szCs w:val="18"/>
-                          </w:rPr>
-                          <w:t>}}</w:t>
-                        </w:r>
-                        <w:r>
-                          <w:rPr>
                             <w:sz w:val="18"/>
                             <w:szCs w:val="18"/>
                           </w:rPr>
@@ -7462,26 +6463,10 @@
                             <w:sz w:val="18"/>
                             <w:szCs w:val="18"/>
                           </w:rPr>
-                          <w:t>{{</w:t>
-                        </w:r>
-                        <w:r>
-                          <w:rPr>
-                            <w:noProof/>
-                            <w:sz w:val="18"/>
-                            <w:szCs w:val="18"/>
-                          </w:rPr>
                           <w:t>c2_44</w:t>
                         </w:r>
                         <w:r>
                           <w:rPr>
-                            <w:noProof/>
-                            <w:sz w:val="18"/>
-                            <w:szCs w:val="18"/>
-                          </w:rPr>
-                          <w:t>}}</w:t>
-                        </w:r>
-                        <w:r>
-                          <w:rPr>
                             <w:sz w:val="18"/>
                             <w:szCs w:val="18"/>
                           </w:rPr>
@@ -7532,26 +6517,10 @@
                             <w:sz w:val="18"/>
                             <w:szCs w:val="18"/>
                           </w:rPr>
-                          <w:t>{{</w:t>
-                        </w:r>
-                        <w:r>
-                          <w:rPr>
-                            <w:noProof/>
-                            <w:sz w:val="18"/>
-                            <w:szCs w:val="18"/>
-                          </w:rPr>
                           <w:t>c2_45</w:t>
                         </w:r>
                         <w:r>
                           <w:rPr>
-                            <w:noProof/>
-                            <w:sz w:val="18"/>
-                            <w:szCs w:val="18"/>
-                          </w:rPr>
-                          <w:t>}}</w:t>
-                        </w:r>
-                        <w:r>
-                          <w:rPr>
                             <w:sz w:val="18"/>
                             <w:szCs w:val="18"/>
                           </w:rPr>
@@ -7602,26 +6571,10 @@
                             <w:sz w:val="18"/>
                             <w:szCs w:val="18"/>
                           </w:rPr>
-                          <w:t>{{</w:t>
-                        </w:r>
-                        <w:r>
-                          <w:rPr>
-                            <w:noProof/>
-                            <w:sz w:val="18"/>
-                            <w:szCs w:val="18"/>
-                          </w:rPr>
                           <w:t>c2_46</w:t>
                         </w:r>
                         <w:r>
                           <w:rPr>
-                            <w:noProof/>
-                            <w:sz w:val="18"/>
-                            <w:szCs w:val="18"/>
-                          </w:rPr>
-                          <w:t>}}</w:t>
-                        </w:r>
-                        <w:r>
-                          <w:rPr>
                             <w:sz w:val="18"/>
                             <w:szCs w:val="18"/>
                           </w:rPr>
@@ -7672,23 +6625,7 @@
                             <w:sz w:val="18"/>
                             <w:szCs w:val="18"/>
                           </w:rPr>
-                          <w:t>{{</w:t>
-                        </w:r>
-                        <w:r>
-                          <w:rPr>
-                            <w:noProof/>
-                            <w:sz w:val="18"/>
-                            <w:szCs w:val="18"/>
-                          </w:rPr>
                           <w:t>c2_47</w:t>
-                        </w:r>
-                        <w:r>
-                          <w:rPr>
-                            <w:noProof/>
-                            <w:sz w:val="18"/>
-                            <w:szCs w:val="18"/>
-                          </w:rPr>
-                          <w:t>}}</w:t>
                         </w:r>
                         <w:r>
                           <w:rPr>
@@ -7748,26 +6685,10 @@
                             <w:sz w:val="18"/>
                             <w:szCs w:val="18"/>
                           </w:rPr>
-                          <w:t>{{</w:t>
-                        </w:r>
-                        <w:r>
-                          <w:rPr>
-                            <w:noProof/>
-                            <w:sz w:val="18"/>
-                            <w:szCs w:val="18"/>
-                          </w:rPr>
                           <w:t>c2_51</w:t>
                         </w:r>
                         <w:r>
                           <w:rPr>
-                            <w:noProof/>
-                            <w:sz w:val="18"/>
-                            <w:szCs w:val="18"/>
-                          </w:rPr>
-                          <w:t>}}</w:t>
-                        </w:r>
-                        <w:r>
-                          <w:rPr>
                             <w:sz w:val="18"/>
                             <w:szCs w:val="18"/>
                           </w:rPr>
@@ -7818,26 +6739,10 @@
                             <w:sz w:val="18"/>
                             <w:szCs w:val="18"/>
                           </w:rPr>
-                          <w:t>{{</w:t>
-                        </w:r>
-                        <w:r>
-                          <w:rPr>
-                            <w:noProof/>
-                            <w:sz w:val="18"/>
-                            <w:szCs w:val="18"/>
-                          </w:rPr>
                           <w:t>c2_52</w:t>
                         </w:r>
                         <w:r>
                           <w:rPr>
-                            <w:noProof/>
-                            <w:sz w:val="18"/>
-                            <w:szCs w:val="18"/>
-                          </w:rPr>
-                          <w:t>}}</w:t>
-                        </w:r>
-                        <w:r>
-                          <w:rPr>
                             <w:sz w:val="18"/>
                             <w:szCs w:val="18"/>
                           </w:rPr>
@@ -7888,26 +6793,10 @@
                             <w:sz w:val="18"/>
                             <w:szCs w:val="18"/>
                           </w:rPr>
-                          <w:t>{{</w:t>
-                        </w:r>
-                        <w:r>
-                          <w:rPr>
-                            <w:noProof/>
-                            <w:sz w:val="18"/>
-                            <w:szCs w:val="18"/>
-                          </w:rPr>
                           <w:t>c2_53</w:t>
                         </w:r>
                         <w:r>
                           <w:rPr>
-                            <w:noProof/>
-                            <w:sz w:val="18"/>
-                            <w:szCs w:val="18"/>
-                          </w:rPr>
-                          <w:t>}}</w:t>
-                        </w:r>
-                        <w:r>
-                          <w:rPr>
                             <w:sz w:val="18"/>
                             <w:szCs w:val="18"/>
                           </w:rPr>
@@ -7958,26 +6847,10 @@
                             <w:sz w:val="18"/>
                             <w:szCs w:val="18"/>
                           </w:rPr>
-                          <w:t>{{</w:t>
-                        </w:r>
-                        <w:r>
-                          <w:rPr>
-                            <w:noProof/>
-                            <w:sz w:val="18"/>
-                            <w:szCs w:val="18"/>
-                          </w:rPr>
                           <w:t>c2_54</w:t>
                         </w:r>
                         <w:r>
                           <w:rPr>
-                            <w:noProof/>
-                            <w:sz w:val="18"/>
-                            <w:szCs w:val="18"/>
-                          </w:rPr>
-                          <w:t>}}</w:t>
-                        </w:r>
-                        <w:r>
-                          <w:rPr>
                             <w:sz w:val="18"/>
                             <w:szCs w:val="18"/>
                           </w:rPr>
@@ -8028,26 +6901,10 @@
                             <w:sz w:val="18"/>
                             <w:szCs w:val="18"/>
                           </w:rPr>
-                          <w:t>{{</w:t>
-                        </w:r>
-                        <w:r>
-                          <w:rPr>
-                            <w:noProof/>
-                            <w:sz w:val="18"/>
-                            <w:szCs w:val="18"/>
-                          </w:rPr>
                           <w:t>c2_55</w:t>
                         </w:r>
                         <w:r>
                           <w:rPr>
-                            <w:noProof/>
-                            <w:sz w:val="18"/>
-                            <w:szCs w:val="18"/>
-                          </w:rPr>
-                          <w:t>}}</w:t>
-                        </w:r>
-                        <w:r>
-                          <w:rPr>
                             <w:sz w:val="18"/>
                             <w:szCs w:val="18"/>
                           </w:rPr>
@@ -8098,26 +6955,10 @@
                             <w:sz w:val="18"/>
                             <w:szCs w:val="18"/>
                           </w:rPr>
-                          <w:t>{{</w:t>
-                        </w:r>
-                        <w:r>
-                          <w:rPr>
-                            <w:noProof/>
-                            <w:sz w:val="18"/>
-                            <w:szCs w:val="18"/>
-                          </w:rPr>
                           <w:t>c2_56</w:t>
                         </w:r>
                         <w:r>
                           <w:rPr>
-                            <w:noProof/>
-                            <w:sz w:val="18"/>
-                            <w:szCs w:val="18"/>
-                          </w:rPr>
-                          <w:t>}}</w:t>
-                        </w:r>
-                        <w:r>
-                          <w:rPr>
                             <w:sz w:val="18"/>
                             <w:szCs w:val="18"/>
                           </w:rPr>
@@ -8168,23 +7009,7 @@
                             <w:sz w:val="18"/>
                             <w:szCs w:val="18"/>
                           </w:rPr>
-                          <w:t>{{</w:t>
-                        </w:r>
-                        <w:r>
-                          <w:rPr>
-                            <w:noProof/>
-                            <w:sz w:val="18"/>
-                            <w:szCs w:val="18"/>
-                          </w:rPr>
                           <w:t>c2_57</w:t>
-                        </w:r>
-                        <w:r>
-                          <w:rPr>
-                            <w:noProof/>
-                            <w:sz w:val="18"/>
-                            <w:szCs w:val="18"/>
-                          </w:rPr>
-                          <w:t>}}</w:t>
                         </w:r>
                         <w:r>
                           <w:rPr>
@@ -8243,26 +7068,10 @@
                             <w:sz w:val="18"/>
                             <w:szCs w:val="18"/>
                           </w:rPr>
-                          <w:t>{{</w:t>
-                        </w:r>
-                        <w:r>
-                          <w:rPr>
-                            <w:noProof/>
-                            <w:sz w:val="18"/>
-                            <w:szCs w:val="18"/>
-                          </w:rPr>
                           <w:t>c2_61</w:t>
                         </w:r>
                         <w:r>
                           <w:rPr>
-                            <w:noProof/>
-                            <w:sz w:val="18"/>
-                            <w:szCs w:val="18"/>
-                          </w:rPr>
-                          <w:t>}}</w:t>
-                        </w:r>
-                        <w:r>
-                          <w:rPr>
                             <w:sz w:val="18"/>
                             <w:szCs w:val="18"/>
                           </w:rPr>
@@ -8312,26 +7121,10 @@
                             <w:sz w:val="18"/>
                             <w:szCs w:val="18"/>
                           </w:rPr>
-                          <w:t>{{</w:t>
-                        </w:r>
-                        <w:r>
-                          <w:rPr>
-                            <w:noProof/>
-                            <w:sz w:val="18"/>
-                            <w:szCs w:val="18"/>
-                          </w:rPr>
                           <w:t>c2_62</w:t>
                         </w:r>
                         <w:r>
                           <w:rPr>
-                            <w:noProof/>
-                            <w:sz w:val="18"/>
-                            <w:szCs w:val="18"/>
-                          </w:rPr>
-                          <w:t>}}</w:t>
-                        </w:r>
-                        <w:r>
-                          <w:rPr>
                             <w:sz w:val="18"/>
                             <w:szCs w:val="18"/>
                           </w:rPr>
@@ -8381,26 +7174,10 @@
                             <w:sz w:val="18"/>
                             <w:szCs w:val="18"/>
                           </w:rPr>
-                          <w:t>{{</w:t>
-                        </w:r>
-                        <w:r>
-                          <w:rPr>
-                            <w:noProof/>
-                            <w:sz w:val="18"/>
-                            <w:szCs w:val="18"/>
-                          </w:rPr>
                           <w:t>c2_63</w:t>
                         </w:r>
                         <w:r>
                           <w:rPr>
-                            <w:noProof/>
-                            <w:sz w:val="18"/>
-                            <w:szCs w:val="18"/>
-                          </w:rPr>
-                          <w:t>}}</w:t>
-                        </w:r>
-                        <w:r>
-                          <w:rPr>
                             <w:sz w:val="18"/>
                             <w:szCs w:val="18"/>
                           </w:rPr>
@@ -8450,26 +7227,10 @@
                             <w:sz w:val="18"/>
                             <w:szCs w:val="18"/>
                           </w:rPr>
-                          <w:t>{{</w:t>
-                        </w:r>
-                        <w:r>
-                          <w:rPr>
-                            <w:noProof/>
-                            <w:sz w:val="18"/>
-                            <w:szCs w:val="18"/>
-                          </w:rPr>
                           <w:t>c2_64</w:t>
                         </w:r>
                         <w:r>
                           <w:rPr>
-                            <w:noProof/>
-                            <w:sz w:val="18"/>
-                            <w:szCs w:val="18"/>
-                          </w:rPr>
-                          <w:t>}}</w:t>
-                        </w:r>
-                        <w:r>
-                          <w:rPr>
                             <w:sz w:val="18"/>
                             <w:szCs w:val="18"/>
                           </w:rPr>
@@ -8519,26 +7280,10 @@
                             <w:sz w:val="18"/>
                             <w:szCs w:val="18"/>
                           </w:rPr>
-                          <w:t>{{</w:t>
-                        </w:r>
-                        <w:r>
-                          <w:rPr>
-                            <w:noProof/>
-                            <w:sz w:val="18"/>
-                            <w:szCs w:val="18"/>
-                          </w:rPr>
                           <w:t>c2_65</w:t>
                         </w:r>
                         <w:r>
                           <w:rPr>
-                            <w:noProof/>
-                            <w:sz w:val="18"/>
-                            <w:szCs w:val="18"/>
-                          </w:rPr>
-                          <w:t>}}</w:t>
-                        </w:r>
-                        <w:r>
-                          <w:rPr>
                             <w:sz w:val="18"/>
                             <w:szCs w:val="18"/>
                           </w:rPr>
@@ -8588,26 +7333,10 @@
                             <w:sz w:val="18"/>
                             <w:szCs w:val="18"/>
                           </w:rPr>
-                          <w:t>{{</w:t>
-                        </w:r>
-                        <w:r>
-                          <w:rPr>
-                            <w:noProof/>
-                            <w:sz w:val="18"/>
-                            <w:szCs w:val="18"/>
-                          </w:rPr>
                           <w:t>c2_66</w:t>
                         </w:r>
                         <w:r>
                           <w:rPr>
-                            <w:noProof/>
-                            <w:sz w:val="18"/>
-                            <w:szCs w:val="18"/>
-                          </w:rPr>
-                          <w:t>}}</w:t>
-                        </w:r>
-                        <w:r>
-                          <w:rPr>
                             <w:sz w:val="18"/>
                             <w:szCs w:val="18"/>
                           </w:rPr>
@@ -8657,23 +7386,7 @@
                             <w:sz w:val="18"/>
                             <w:szCs w:val="18"/>
                           </w:rPr>
-                          <w:t>{{</w:t>
-                        </w:r>
-                        <w:r>
-                          <w:rPr>
-                            <w:noProof/>
-                            <w:sz w:val="18"/>
-                            <w:szCs w:val="18"/>
-                          </w:rPr>
                           <w:t>c2_67</w:t>
-                        </w:r>
-                        <w:r>
-                          <w:rPr>
-                            <w:noProof/>
-                            <w:sz w:val="18"/>
-                            <w:szCs w:val="18"/>
-                          </w:rPr>
-                          <w:t>}}</w:t>
                         </w:r>
                         <w:r>
                           <w:rPr>
@@ -8798,25 +7511,7 @@
                             <w:sz w:val="20"/>
                             <w:szCs w:val="20"/>
                           </w:rPr>
-                          <w:t>{{</w:t>
-                        </w:r>
-                        <w:r>
-                          <w:rPr>
-                            <w:noProof/>
-                            <w:color w:val="44546A" w:themeColor="text2"/>
-                            <w:sz w:val="20"/>
-                            <w:szCs w:val="20"/>
-                          </w:rPr>
                           <w:t>c3_header</w:t>
-                        </w:r>
-                        <w:r>
-                          <w:rPr>
-                            <w:noProof/>
-                            <w:color w:val="44546A" w:themeColor="text2"/>
-                            <w:sz w:val="20"/>
-                            <w:szCs w:val="20"/>
-                          </w:rPr>
-                          <w:t>}}</w:t>
                         </w:r>
                         <w:r>
                           <w:rPr>
@@ -9091,26 +7786,10 @@
                             <w:sz w:val="18"/>
                             <w:szCs w:val="18"/>
                           </w:rPr>
-                          <w:t>{{</w:t>
-                        </w:r>
-                        <w:r>
-                          <w:rPr>
-                            <w:noProof/>
-                            <w:sz w:val="18"/>
-                            <w:szCs w:val="18"/>
-                          </w:rPr>
                           <w:t>c3_11</w:t>
                         </w:r>
                         <w:r>
                           <w:rPr>
-                            <w:noProof/>
-                            <w:sz w:val="18"/>
-                            <w:szCs w:val="18"/>
-                          </w:rPr>
-                          <w:t>}}</w:t>
-                        </w:r>
-                        <w:r>
-                          <w:rPr>
                             <w:sz w:val="18"/>
                             <w:szCs w:val="18"/>
                           </w:rPr>
@@ -9159,26 +7838,10 @@
                             <w:sz w:val="18"/>
                             <w:szCs w:val="18"/>
                           </w:rPr>
-                          <w:t>{{</w:t>
-                        </w:r>
-                        <w:r>
-                          <w:rPr>
-                            <w:noProof/>
-                            <w:sz w:val="18"/>
-                            <w:szCs w:val="18"/>
-                          </w:rPr>
                           <w:t>c3_12</w:t>
                         </w:r>
                         <w:r>
                           <w:rPr>
-                            <w:noProof/>
-                            <w:sz w:val="18"/>
-                            <w:szCs w:val="18"/>
-                          </w:rPr>
-                          <w:t>}}</w:t>
-                        </w:r>
-                        <w:r>
-                          <w:rPr>
                             <w:sz w:val="18"/>
                             <w:szCs w:val="18"/>
                           </w:rPr>
@@ -9227,26 +7890,10 @@
                             <w:sz w:val="18"/>
                             <w:szCs w:val="18"/>
                           </w:rPr>
-                          <w:t>{{</w:t>
-                        </w:r>
-                        <w:r>
-                          <w:rPr>
-                            <w:noProof/>
-                            <w:sz w:val="18"/>
-                            <w:szCs w:val="18"/>
-                          </w:rPr>
                           <w:t>c3_13</w:t>
                         </w:r>
                         <w:r>
                           <w:rPr>
-                            <w:noProof/>
-                            <w:sz w:val="18"/>
-                            <w:szCs w:val="18"/>
-                          </w:rPr>
-                          <w:t>}}</w:t>
-                        </w:r>
-                        <w:r>
-                          <w:rPr>
                             <w:sz w:val="18"/>
                             <w:szCs w:val="18"/>
                           </w:rPr>
@@ -9295,26 +7942,10 @@
                             <w:sz w:val="18"/>
                             <w:szCs w:val="18"/>
                           </w:rPr>
-                          <w:t>{{</w:t>
-                        </w:r>
-                        <w:r>
-                          <w:rPr>
-                            <w:noProof/>
-                            <w:sz w:val="18"/>
-                            <w:szCs w:val="18"/>
-                          </w:rPr>
                           <w:t>c3_14</w:t>
                         </w:r>
                         <w:r>
                           <w:rPr>
-                            <w:noProof/>
-                            <w:sz w:val="18"/>
-                            <w:szCs w:val="18"/>
-                          </w:rPr>
-                          <w:t>}}</w:t>
-                        </w:r>
-                        <w:r>
-                          <w:rPr>
                             <w:sz w:val="18"/>
                             <w:szCs w:val="18"/>
                           </w:rPr>
@@ -9363,26 +7994,10 @@
                             <w:sz w:val="18"/>
                             <w:szCs w:val="18"/>
                           </w:rPr>
-                          <w:t>{{</w:t>
-                        </w:r>
-                        <w:r>
-                          <w:rPr>
-                            <w:noProof/>
-                            <w:sz w:val="18"/>
-                            <w:szCs w:val="18"/>
-                          </w:rPr>
                           <w:t>c3_15</w:t>
                         </w:r>
                         <w:r>
                           <w:rPr>
-                            <w:noProof/>
-                            <w:sz w:val="18"/>
-                            <w:szCs w:val="18"/>
-                          </w:rPr>
-                          <w:t>}}</w:t>
-                        </w:r>
-                        <w:r>
-                          <w:rPr>
                             <w:sz w:val="18"/>
                             <w:szCs w:val="18"/>
                           </w:rPr>
@@ -9431,26 +8046,10 @@
                             <w:sz w:val="18"/>
                             <w:szCs w:val="18"/>
                           </w:rPr>
-                          <w:t>{{</w:t>
-                        </w:r>
-                        <w:r>
-                          <w:rPr>
-                            <w:noProof/>
-                            <w:sz w:val="18"/>
-                            <w:szCs w:val="18"/>
-                          </w:rPr>
                           <w:t>c3_16</w:t>
                         </w:r>
                         <w:r>
                           <w:rPr>
-                            <w:noProof/>
-                            <w:sz w:val="18"/>
-                            <w:szCs w:val="18"/>
-                          </w:rPr>
-                          <w:t>}}</w:t>
-                        </w:r>
-                        <w:r>
-                          <w:rPr>
                             <w:sz w:val="18"/>
                             <w:szCs w:val="18"/>
                           </w:rPr>
@@ -9499,23 +8098,7 @@
                             <w:sz w:val="18"/>
                             <w:szCs w:val="18"/>
                           </w:rPr>
-                          <w:t>{{</w:t>
-                        </w:r>
-                        <w:r>
-                          <w:rPr>
-                            <w:noProof/>
-                            <w:sz w:val="18"/>
-                            <w:szCs w:val="18"/>
-                          </w:rPr>
                           <w:t>c3_17</w:t>
-                        </w:r>
-                        <w:r>
-                          <w:rPr>
-                            <w:noProof/>
-                            <w:sz w:val="18"/>
-                            <w:szCs w:val="18"/>
-                          </w:rPr>
-                          <w:t>}}</w:t>
                         </w:r>
                         <w:r>
                           <w:rPr>
@@ -9574,26 +8157,10 @@
                             <w:sz w:val="18"/>
                             <w:szCs w:val="18"/>
                           </w:rPr>
-                          <w:t>{{</w:t>
-                        </w:r>
-                        <w:r>
-                          <w:rPr>
-                            <w:noProof/>
-                            <w:sz w:val="18"/>
-                            <w:szCs w:val="18"/>
-                          </w:rPr>
                           <w:t>c3_21</w:t>
                         </w:r>
                         <w:r>
                           <w:rPr>
-                            <w:noProof/>
-                            <w:sz w:val="18"/>
-                            <w:szCs w:val="18"/>
-                          </w:rPr>
-                          <w:t>}}</w:t>
-                        </w:r>
-                        <w:r>
-                          <w:rPr>
                             <w:sz w:val="18"/>
                             <w:szCs w:val="18"/>
                           </w:rPr>
@@ -9643,26 +8210,10 @@
                             <w:sz w:val="18"/>
                             <w:szCs w:val="18"/>
                           </w:rPr>
-                          <w:t>{{</w:t>
-                        </w:r>
-                        <w:r>
-                          <w:rPr>
-                            <w:noProof/>
-                            <w:sz w:val="18"/>
-                            <w:szCs w:val="18"/>
-                          </w:rPr>
                           <w:t>c3_22</w:t>
                         </w:r>
                         <w:r>
                           <w:rPr>
-                            <w:noProof/>
-                            <w:sz w:val="18"/>
-                            <w:szCs w:val="18"/>
-                          </w:rPr>
-                          <w:t>}}</w:t>
-                        </w:r>
-                        <w:r>
-                          <w:rPr>
                             <w:sz w:val="18"/>
                             <w:szCs w:val="18"/>
                           </w:rPr>
@@ -9712,26 +8263,10 @@
                             <w:sz w:val="18"/>
                             <w:szCs w:val="18"/>
                           </w:rPr>
-                          <w:t>{{</w:t>
-                        </w:r>
-                        <w:r>
-                          <w:rPr>
-                            <w:noProof/>
-                            <w:sz w:val="18"/>
-                            <w:szCs w:val="18"/>
-                          </w:rPr>
                           <w:t>c3_23</w:t>
                         </w:r>
                         <w:r>
                           <w:rPr>
-                            <w:noProof/>
-                            <w:sz w:val="18"/>
-                            <w:szCs w:val="18"/>
-                          </w:rPr>
-                          <w:t>}}</w:t>
-                        </w:r>
-                        <w:r>
-                          <w:rPr>
                             <w:sz w:val="18"/>
                             <w:szCs w:val="18"/>
                           </w:rPr>
@@ -9781,26 +8316,10 @@
                             <w:sz w:val="18"/>
                             <w:szCs w:val="18"/>
                           </w:rPr>
-                          <w:t>{{</w:t>
-                        </w:r>
-                        <w:r>
-                          <w:rPr>
-                            <w:noProof/>
-                            <w:sz w:val="18"/>
-                            <w:szCs w:val="18"/>
-                          </w:rPr>
                           <w:t>c3_24</w:t>
                         </w:r>
                         <w:r>
                           <w:rPr>
-                            <w:noProof/>
-                            <w:sz w:val="18"/>
-                            <w:szCs w:val="18"/>
-                          </w:rPr>
-                          <w:t>}}</w:t>
-                        </w:r>
-                        <w:r>
-                          <w:rPr>
                             <w:sz w:val="18"/>
                             <w:szCs w:val="18"/>
                           </w:rPr>
@@ -9850,26 +8369,10 @@
                             <w:sz w:val="18"/>
                             <w:szCs w:val="18"/>
                           </w:rPr>
-                          <w:t>{{</w:t>
-                        </w:r>
-                        <w:r>
-                          <w:rPr>
-                            <w:noProof/>
-                            <w:sz w:val="18"/>
-                            <w:szCs w:val="18"/>
-                          </w:rPr>
                           <w:t>c3_25</w:t>
                         </w:r>
                         <w:r>
                           <w:rPr>
-                            <w:noProof/>
-                            <w:sz w:val="18"/>
-                            <w:szCs w:val="18"/>
-                          </w:rPr>
-                          <w:t>}}</w:t>
-                        </w:r>
-                        <w:r>
-                          <w:rPr>
                             <w:sz w:val="18"/>
                             <w:szCs w:val="18"/>
                           </w:rPr>
@@ -9919,26 +8422,10 @@
                             <w:sz w:val="18"/>
                             <w:szCs w:val="18"/>
                           </w:rPr>
-                          <w:t>{{</w:t>
-                        </w:r>
-                        <w:r>
-                          <w:rPr>
-                            <w:noProof/>
-                            <w:sz w:val="18"/>
-                            <w:szCs w:val="18"/>
-                          </w:rPr>
                           <w:t>c3_26</w:t>
                         </w:r>
                         <w:r>
                           <w:rPr>
-                            <w:noProof/>
-                            <w:sz w:val="18"/>
-                            <w:szCs w:val="18"/>
-                          </w:rPr>
-                          <w:t>}}</w:t>
-                        </w:r>
-                        <w:r>
-                          <w:rPr>
                             <w:sz w:val="18"/>
                             <w:szCs w:val="18"/>
                           </w:rPr>
@@ -9988,23 +8475,7 @@
                             <w:sz w:val="18"/>
                             <w:szCs w:val="18"/>
                           </w:rPr>
-                          <w:t>{{</w:t>
-                        </w:r>
-                        <w:r>
-                          <w:rPr>
-                            <w:noProof/>
-                            <w:sz w:val="18"/>
-                            <w:szCs w:val="18"/>
-                          </w:rPr>
                           <w:t>c3_27</w:t>
-                        </w:r>
-                        <w:r>
-                          <w:rPr>
-                            <w:noProof/>
-                            <w:sz w:val="18"/>
-                            <w:szCs w:val="18"/>
-                          </w:rPr>
-                          <w:t>}}</w:t>
                         </w:r>
                         <w:r>
                           <w:rPr>
@@ -10063,26 +8534,10 @@
                             <w:sz w:val="18"/>
                             <w:szCs w:val="18"/>
                           </w:rPr>
-                          <w:t>{{</w:t>
-                        </w:r>
-                        <w:r>
-                          <w:rPr>
-                            <w:noProof/>
-                            <w:sz w:val="18"/>
-                            <w:szCs w:val="18"/>
-                          </w:rPr>
                           <w:t>c3_31</w:t>
                         </w:r>
                         <w:r>
                           <w:rPr>
-                            <w:noProof/>
-                            <w:sz w:val="18"/>
-                            <w:szCs w:val="18"/>
-                          </w:rPr>
-                          <w:t>}}</w:t>
-                        </w:r>
-                        <w:r>
-                          <w:rPr>
                             <w:sz w:val="18"/>
                             <w:szCs w:val="18"/>
                           </w:rPr>
@@ -10132,26 +8587,10 @@
                             <w:sz w:val="18"/>
                             <w:szCs w:val="18"/>
                           </w:rPr>
-                          <w:t>{{</w:t>
-                        </w:r>
-                        <w:r>
-                          <w:rPr>
-                            <w:noProof/>
-                            <w:sz w:val="18"/>
-                            <w:szCs w:val="18"/>
-                          </w:rPr>
                           <w:t>c3_32</w:t>
                         </w:r>
                         <w:r>
                           <w:rPr>
-                            <w:noProof/>
-                            <w:sz w:val="18"/>
-                            <w:szCs w:val="18"/>
-                          </w:rPr>
-                          <w:t>}}</w:t>
-                        </w:r>
-                        <w:r>
-                          <w:rPr>
                             <w:sz w:val="18"/>
                             <w:szCs w:val="18"/>
                           </w:rPr>
@@ -10201,26 +8640,10 @@
                             <w:sz w:val="18"/>
                             <w:szCs w:val="18"/>
                           </w:rPr>
-                          <w:t>{{</w:t>
-                        </w:r>
-                        <w:r>
-                          <w:rPr>
-                            <w:noProof/>
-                            <w:sz w:val="18"/>
-                            <w:szCs w:val="18"/>
-                          </w:rPr>
                           <w:t>c3_33</w:t>
                         </w:r>
                         <w:r>
                           <w:rPr>
-                            <w:noProof/>
-                            <w:sz w:val="18"/>
-                            <w:szCs w:val="18"/>
-                          </w:rPr>
-                          <w:t>}}</w:t>
-                        </w:r>
-                        <w:r>
-                          <w:rPr>
                             <w:sz w:val="18"/>
                             <w:szCs w:val="18"/>
                           </w:rPr>
@@ -10270,26 +8693,10 @@
                             <w:sz w:val="18"/>
                             <w:szCs w:val="18"/>
                           </w:rPr>
-                          <w:t>{{</w:t>
-                        </w:r>
-                        <w:r>
-                          <w:rPr>
-                            <w:noProof/>
-                            <w:sz w:val="18"/>
-                            <w:szCs w:val="18"/>
-                          </w:rPr>
                           <w:t>c3_34</w:t>
                         </w:r>
                         <w:r>
                           <w:rPr>
-                            <w:noProof/>
-                            <w:sz w:val="18"/>
-                            <w:szCs w:val="18"/>
-                          </w:rPr>
-                          <w:t>}}</w:t>
-                        </w:r>
-                        <w:r>
-                          <w:rPr>
                             <w:sz w:val="18"/>
                             <w:szCs w:val="18"/>
                           </w:rPr>
@@ -10339,26 +8746,10 @@
                             <w:sz w:val="18"/>
                             <w:szCs w:val="18"/>
                           </w:rPr>
-                          <w:t>{{</w:t>
-                        </w:r>
-                        <w:r>
-                          <w:rPr>
-                            <w:noProof/>
-                            <w:sz w:val="18"/>
-                            <w:szCs w:val="18"/>
-                          </w:rPr>
                           <w:t>c3_35</w:t>
                         </w:r>
                         <w:r>
                           <w:rPr>
-                            <w:noProof/>
-                            <w:sz w:val="18"/>
-                            <w:szCs w:val="18"/>
-                          </w:rPr>
-                          <w:t>}}</w:t>
-                        </w:r>
-                        <w:r>
-                          <w:rPr>
                             <w:sz w:val="18"/>
                             <w:szCs w:val="18"/>
                           </w:rPr>
@@ -10408,26 +8799,10 @@
                             <w:sz w:val="18"/>
                             <w:szCs w:val="18"/>
                           </w:rPr>
-                          <w:t>{{</w:t>
-                        </w:r>
-                        <w:r>
-                          <w:rPr>
-                            <w:noProof/>
-                            <w:sz w:val="18"/>
-                            <w:szCs w:val="18"/>
-                          </w:rPr>
                           <w:t>c3_36</w:t>
                         </w:r>
                         <w:r>
                           <w:rPr>
-                            <w:noProof/>
-                            <w:sz w:val="18"/>
-                            <w:szCs w:val="18"/>
-                          </w:rPr>
-                          <w:t>}}</w:t>
-                        </w:r>
-                        <w:r>
-                          <w:rPr>
                             <w:sz w:val="18"/>
                             <w:szCs w:val="18"/>
                           </w:rPr>
@@ -10477,23 +8852,7 @@
                             <w:sz w:val="18"/>
                             <w:szCs w:val="18"/>
                           </w:rPr>
-                          <w:t>{{</w:t>
-                        </w:r>
-                        <w:r>
-                          <w:rPr>
-                            <w:noProof/>
-                            <w:sz w:val="18"/>
-                            <w:szCs w:val="18"/>
-                          </w:rPr>
                           <w:t>c3_37</w:t>
-                        </w:r>
-                        <w:r>
-                          <w:rPr>
-                            <w:noProof/>
-                            <w:sz w:val="18"/>
-                            <w:szCs w:val="18"/>
-                          </w:rPr>
-                          <w:t>}}</w:t>
                         </w:r>
                         <w:r>
                           <w:rPr>
@@ -10552,26 +8911,10 @@
                             <w:sz w:val="18"/>
                             <w:szCs w:val="18"/>
                           </w:rPr>
-                          <w:t>{{</w:t>
-                        </w:r>
-                        <w:r>
-                          <w:rPr>
-                            <w:noProof/>
-                            <w:sz w:val="18"/>
-                            <w:szCs w:val="18"/>
-                          </w:rPr>
                           <w:t>c3_41</w:t>
                         </w:r>
                         <w:r>
                           <w:rPr>
-                            <w:noProof/>
-                            <w:sz w:val="18"/>
-                            <w:szCs w:val="18"/>
-                          </w:rPr>
-                          <w:t>}}</w:t>
-                        </w:r>
-                        <w:r>
-                          <w:rPr>
                             <w:sz w:val="18"/>
                             <w:szCs w:val="18"/>
                           </w:rPr>
@@ -10621,26 +8964,10 @@
                             <w:sz w:val="18"/>
                             <w:szCs w:val="18"/>
                           </w:rPr>
-                          <w:t>{{</w:t>
-                        </w:r>
-                        <w:r>
-                          <w:rPr>
-                            <w:noProof/>
-                            <w:sz w:val="18"/>
-                            <w:szCs w:val="18"/>
-                          </w:rPr>
                           <w:t>c3_42</w:t>
                         </w:r>
                         <w:r>
                           <w:rPr>
-                            <w:noProof/>
-                            <w:sz w:val="18"/>
-                            <w:szCs w:val="18"/>
-                          </w:rPr>
-                          <w:t>}}</w:t>
-                        </w:r>
-                        <w:r>
-                          <w:rPr>
                             <w:sz w:val="18"/>
                             <w:szCs w:val="18"/>
                           </w:rPr>
@@ -10690,26 +9017,10 @@
                             <w:sz w:val="18"/>
                             <w:szCs w:val="18"/>
                           </w:rPr>
-                          <w:t>{{</w:t>
-                        </w:r>
-                        <w:r>
-                          <w:rPr>
-                            <w:noProof/>
-                            <w:sz w:val="18"/>
-                            <w:szCs w:val="18"/>
-                          </w:rPr>
                           <w:t>c3_43</w:t>
                         </w:r>
                         <w:r>
                           <w:rPr>
-                            <w:noProof/>
-                            <w:sz w:val="18"/>
-                            <w:szCs w:val="18"/>
-                          </w:rPr>
-                          <w:t>}}</w:t>
-                        </w:r>
-                        <w:r>
-                          <w:rPr>
                             <w:sz w:val="18"/>
                             <w:szCs w:val="18"/>
                           </w:rPr>
@@ -10759,26 +9070,10 @@
                             <w:sz w:val="18"/>
                             <w:szCs w:val="18"/>
                           </w:rPr>
-                          <w:t>{{</w:t>
-                        </w:r>
-                        <w:r>
-                          <w:rPr>
-                            <w:noProof/>
-                            <w:sz w:val="18"/>
-                            <w:szCs w:val="18"/>
-                          </w:rPr>
                           <w:t>c3_44</w:t>
                         </w:r>
                         <w:r>
                           <w:rPr>
-                            <w:noProof/>
-                            <w:sz w:val="18"/>
-                            <w:szCs w:val="18"/>
-                          </w:rPr>
-                          <w:t>}}</w:t>
-                        </w:r>
-                        <w:r>
-                          <w:rPr>
                             <w:sz w:val="18"/>
                             <w:szCs w:val="18"/>
                           </w:rPr>
@@ -10828,26 +9123,10 @@
                             <w:sz w:val="18"/>
                             <w:szCs w:val="18"/>
                           </w:rPr>
-                          <w:t>{{</w:t>
-                        </w:r>
-                        <w:r>
-                          <w:rPr>
-                            <w:noProof/>
-                            <w:sz w:val="18"/>
-                            <w:szCs w:val="18"/>
-                          </w:rPr>
                           <w:t>c3_45</w:t>
                         </w:r>
                         <w:r>
                           <w:rPr>
-                            <w:noProof/>
-                            <w:sz w:val="18"/>
-                            <w:szCs w:val="18"/>
-                          </w:rPr>
-                          <w:t>}}</w:t>
-                        </w:r>
-                        <w:r>
-                          <w:rPr>
                             <w:sz w:val="18"/>
                             <w:szCs w:val="18"/>
                           </w:rPr>
@@ -10897,26 +9176,10 @@
                             <w:sz w:val="18"/>
                             <w:szCs w:val="18"/>
                           </w:rPr>
-                          <w:t>{{</w:t>
-                        </w:r>
-                        <w:r>
-                          <w:rPr>
-                            <w:noProof/>
-                            <w:sz w:val="18"/>
-                            <w:szCs w:val="18"/>
-                          </w:rPr>
                           <w:t>c3_46</w:t>
                         </w:r>
                         <w:r>
                           <w:rPr>
-                            <w:noProof/>
-                            <w:sz w:val="18"/>
-                            <w:szCs w:val="18"/>
-                          </w:rPr>
-                          <w:t>}}</w:t>
-                        </w:r>
-                        <w:r>
-                          <w:rPr>
                             <w:sz w:val="18"/>
                             <w:szCs w:val="18"/>
                           </w:rPr>
@@ -10966,23 +9229,7 @@
                             <w:sz w:val="18"/>
                             <w:szCs w:val="18"/>
                           </w:rPr>
-                          <w:t>{{</w:t>
-                        </w:r>
-                        <w:r>
-                          <w:rPr>
-                            <w:noProof/>
-                            <w:sz w:val="18"/>
-                            <w:szCs w:val="18"/>
-                          </w:rPr>
                           <w:t>c3_47</w:t>
-                        </w:r>
-                        <w:r>
-                          <w:rPr>
-                            <w:noProof/>
-                            <w:sz w:val="18"/>
-                            <w:szCs w:val="18"/>
-                          </w:rPr>
-                          <w:t>}}</w:t>
                         </w:r>
                         <w:r>
                           <w:rPr>
@@ -11041,26 +9288,10 @@
                             <w:sz w:val="18"/>
                             <w:szCs w:val="18"/>
                           </w:rPr>
-                          <w:t>{{</w:t>
-                        </w:r>
-                        <w:r>
-                          <w:rPr>
-                            <w:noProof/>
-                            <w:sz w:val="18"/>
-                            <w:szCs w:val="18"/>
-                          </w:rPr>
                           <w:t>c3_51</w:t>
                         </w:r>
                         <w:r>
                           <w:rPr>
-                            <w:noProof/>
-                            <w:sz w:val="18"/>
-                            <w:szCs w:val="18"/>
-                          </w:rPr>
-                          <w:t>}}</w:t>
-                        </w:r>
-                        <w:r>
-                          <w:rPr>
                             <w:sz w:val="18"/>
                             <w:szCs w:val="18"/>
                           </w:rPr>
@@ -11110,26 +9341,10 @@
                             <w:sz w:val="18"/>
                             <w:szCs w:val="18"/>
                           </w:rPr>
-                          <w:t>{{</w:t>
-                        </w:r>
-                        <w:r>
-                          <w:rPr>
-                            <w:noProof/>
-                            <w:sz w:val="18"/>
-                            <w:szCs w:val="18"/>
-                          </w:rPr>
                           <w:t>c3_52</w:t>
                         </w:r>
                         <w:r>
                           <w:rPr>
-                            <w:noProof/>
-                            <w:sz w:val="18"/>
-                            <w:szCs w:val="18"/>
-                          </w:rPr>
-                          <w:t>}}</w:t>
-                        </w:r>
-                        <w:r>
-                          <w:rPr>
                             <w:sz w:val="18"/>
                             <w:szCs w:val="18"/>
                           </w:rPr>
@@ -11179,26 +9394,10 @@
                             <w:sz w:val="18"/>
                             <w:szCs w:val="18"/>
                           </w:rPr>
-                          <w:t>{{</w:t>
-                        </w:r>
-                        <w:r>
-                          <w:rPr>
-                            <w:noProof/>
-                            <w:sz w:val="18"/>
-                            <w:szCs w:val="18"/>
-                          </w:rPr>
                           <w:t>c3_53</w:t>
                         </w:r>
                         <w:r>
                           <w:rPr>
-                            <w:noProof/>
-                            <w:sz w:val="18"/>
-                            <w:szCs w:val="18"/>
-                          </w:rPr>
-                          <w:t>}}</w:t>
-                        </w:r>
-                        <w:r>
-                          <w:rPr>
                             <w:sz w:val="18"/>
                             <w:szCs w:val="18"/>
                           </w:rPr>
@@ -11248,26 +9447,10 @@
                             <w:sz w:val="18"/>
                             <w:szCs w:val="18"/>
                           </w:rPr>
-                          <w:t>{{</w:t>
-                        </w:r>
-                        <w:r>
-                          <w:rPr>
-                            <w:noProof/>
-                            <w:sz w:val="18"/>
-                            <w:szCs w:val="18"/>
-                          </w:rPr>
                           <w:t>c3_54</w:t>
                         </w:r>
                         <w:r>
                           <w:rPr>
-                            <w:noProof/>
-                            <w:sz w:val="18"/>
-                            <w:szCs w:val="18"/>
-                          </w:rPr>
-                          <w:t>}}</w:t>
-                        </w:r>
-                        <w:r>
-                          <w:rPr>
                             <w:sz w:val="18"/>
                             <w:szCs w:val="18"/>
                           </w:rPr>
@@ -11317,26 +9500,10 @@
                             <w:sz w:val="18"/>
                             <w:szCs w:val="18"/>
                           </w:rPr>
-                          <w:t>{{</w:t>
-                        </w:r>
-                        <w:r>
-                          <w:rPr>
-                            <w:noProof/>
-                            <w:sz w:val="18"/>
-                            <w:szCs w:val="18"/>
-                          </w:rPr>
                           <w:t>c3_55</w:t>
                         </w:r>
                         <w:r>
                           <w:rPr>
-                            <w:noProof/>
-                            <w:sz w:val="18"/>
-                            <w:szCs w:val="18"/>
-                          </w:rPr>
-                          <w:t>}}</w:t>
-                        </w:r>
-                        <w:r>
-                          <w:rPr>
                             <w:sz w:val="18"/>
                             <w:szCs w:val="18"/>
                           </w:rPr>
@@ -11386,26 +9553,10 @@
                             <w:sz w:val="18"/>
                             <w:szCs w:val="18"/>
                           </w:rPr>
-                          <w:t>{{</w:t>
-                        </w:r>
-                        <w:r>
-                          <w:rPr>
-                            <w:noProof/>
-                            <w:sz w:val="18"/>
-                            <w:szCs w:val="18"/>
-                          </w:rPr>
                           <w:t>c3_56</w:t>
                         </w:r>
                         <w:r>
                           <w:rPr>
-                            <w:noProof/>
-                            <w:sz w:val="18"/>
-                            <w:szCs w:val="18"/>
-                          </w:rPr>
-                          <w:t>}}</w:t>
-                        </w:r>
-                        <w:r>
-                          <w:rPr>
                             <w:sz w:val="18"/>
                             <w:szCs w:val="18"/>
                           </w:rPr>
@@ -11455,23 +9606,7 @@
                             <w:sz w:val="18"/>
                             <w:szCs w:val="18"/>
                           </w:rPr>
-                          <w:t>{{</w:t>
-                        </w:r>
-                        <w:r>
-                          <w:rPr>
-                            <w:noProof/>
-                            <w:sz w:val="18"/>
-                            <w:szCs w:val="18"/>
-                          </w:rPr>
                           <w:t>c3_57</w:t>
-                        </w:r>
-                        <w:r>
-                          <w:rPr>
-                            <w:noProof/>
-                            <w:sz w:val="18"/>
-                            <w:szCs w:val="18"/>
-                          </w:rPr>
-                          <w:t>}}</w:t>
                         </w:r>
                         <w:r>
                           <w:rPr>
@@ -11529,26 +9664,10 @@
                             <w:sz w:val="18"/>
                             <w:szCs w:val="18"/>
                           </w:rPr>
-                          <w:t>{{</w:t>
-                        </w:r>
-                        <w:r>
-                          <w:rPr>
-                            <w:noProof/>
-                            <w:sz w:val="18"/>
-                            <w:szCs w:val="18"/>
-                          </w:rPr>
                           <w:t>c3_61</w:t>
                         </w:r>
                         <w:r>
                           <w:rPr>
-                            <w:noProof/>
-                            <w:sz w:val="18"/>
-                            <w:szCs w:val="18"/>
-                          </w:rPr>
-                          <w:t>}}</w:t>
-                        </w:r>
-                        <w:r>
-                          <w:rPr>
                             <w:sz w:val="18"/>
                             <w:szCs w:val="18"/>
                           </w:rPr>
@@ -11597,26 +9716,10 @@
                             <w:sz w:val="18"/>
                             <w:szCs w:val="18"/>
                           </w:rPr>
-                          <w:t>{{</w:t>
-                        </w:r>
-                        <w:r>
-                          <w:rPr>
-                            <w:noProof/>
-                            <w:sz w:val="18"/>
-                            <w:szCs w:val="18"/>
-                          </w:rPr>
                           <w:t>c3_62</w:t>
                         </w:r>
                         <w:r>
                           <w:rPr>
-                            <w:noProof/>
-                            <w:sz w:val="18"/>
-                            <w:szCs w:val="18"/>
-                          </w:rPr>
-                          <w:t>}}</w:t>
-                        </w:r>
-                        <w:r>
-                          <w:rPr>
                             <w:sz w:val="18"/>
                             <w:szCs w:val="18"/>
                           </w:rPr>
@@ -11665,26 +9768,10 @@
                             <w:sz w:val="18"/>
                             <w:szCs w:val="18"/>
                           </w:rPr>
-                          <w:t>{{</w:t>
-                        </w:r>
-                        <w:r>
-                          <w:rPr>
-                            <w:noProof/>
-                            <w:sz w:val="18"/>
-                            <w:szCs w:val="18"/>
-                          </w:rPr>
                           <w:t>c3_63</w:t>
                         </w:r>
                         <w:r>
                           <w:rPr>
-                            <w:noProof/>
-                            <w:sz w:val="18"/>
-                            <w:szCs w:val="18"/>
-                          </w:rPr>
-                          <w:t>}}</w:t>
-                        </w:r>
-                        <w:r>
-                          <w:rPr>
                             <w:sz w:val="18"/>
                             <w:szCs w:val="18"/>
                           </w:rPr>
@@ -11733,26 +9820,10 @@
                             <w:sz w:val="18"/>
                             <w:szCs w:val="18"/>
                           </w:rPr>
-                          <w:t>{{</w:t>
-                        </w:r>
-                        <w:r>
-                          <w:rPr>
-                            <w:noProof/>
-                            <w:sz w:val="18"/>
-                            <w:szCs w:val="18"/>
-                          </w:rPr>
                           <w:t>c3_64</w:t>
                         </w:r>
                         <w:r>
                           <w:rPr>
-                            <w:noProof/>
-                            <w:sz w:val="18"/>
-                            <w:szCs w:val="18"/>
-                          </w:rPr>
-                          <w:t>}}</w:t>
-                        </w:r>
-                        <w:r>
-                          <w:rPr>
                             <w:sz w:val="18"/>
                             <w:szCs w:val="18"/>
                           </w:rPr>
@@ -11801,26 +9872,10 @@
                             <w:sz w:val="18"/>
                             <w:szCs w:val="18"/>
                           </w:rPr>
-                          <w:t>{{</w:t>
-                        </w:r>
-                        <w:r>
-                          <w:rPr>
-                            <w:noProof/>
-                            <w:sz w:val="18"/>
-                            <w:szCs w:val="18"/>
-                          </w:rPr>
                           <w:t>c3_65</w:t>
                         </w:r>
                         <w:r>
                           <w:rPr>
-                            <w:noProof/>
-                            <w:sz w:val="18"/>
-                            <w:szCs w:val="18"/>
-                          </w:rPr>
-                          <w:t>}}</w:t>
-                        </w:r>
-                        <w:r>
-                          <w:rPr>
                             <w:sz w:val="18"/>
                             <w:szCs w:val="18"/>
                           </w:rPr>
@@ -11869,26 +9924,10 @@
                             <w:sz w:val="18"/>
                             <w:szCs w:val="18"/>
                           </w:rPr>
-                          <w:t>{{</w:t>
-                        </w:r>
-                        <w:r>
-                          <w:rPr>
-                            <w:noProof/>
-                            <w:sz w:val="18"/>
-                            <w:szCs w:val="18"/>
-                          </w:rPr>
                           <w:t>c3_66</w:t>
                         </w:r>
                         <w:r>
                           <w:rPr>
-                            <w:noProof/>
-                            <w:sz w:val="18"/>
-                            <w:szCs w:val="18"/>
-                          </w:rPr>
-                          <w:t>}}</w:t>
-                        </w:r>
-                        <w:r>
-                          <w:rPr>
                             <w:sz w:val="18"/>
                             <w:szCs w:val="18"/>
                           </w:rPr>
@@ -11937,23 +9976,7 @@
                             <w:sz w:val="18"/>
                             <w:szCs w:val="18"/>
                           </w:rPr>
-                          <w:t>{{</w:t>
-                        </w:r>
-                        <w:r>
-                          <w:rPr>
-                            <w:noProof/>
-                            <w:sz w:val="18"/>
-                            <w:szCs w:val="18"/>
-                          </w:rPr>
                           <w:t>c3_67</w:t>
-                        </w:r>
-                        <w:r>
-                          <w:rPr>
-                            <w:noProof/>
-                            <w:sz w:val="18"/>
-                            <w:szCs w:val="18"/>
-                          </w:rPr>
-                          <w:t>}}</w:t>
                         </w:r>
                         <w:r>
                           <w:rPr>
@@ -11989,16 +10012,16 @@
                     <mc:AlternateContent>
                       <mc:Choice Requires="wps">
                         <w:drawing>
-                          <wp:anchor distT="0" distB="0" distL="114300" distR="114300" simplePos="0" relativeHeight="251662336" behindDoc="0" locked="0" layoutInCell="1" allowOverlap="1" wp14:anchorId="189EF621" wp14:editId="3FA521DF">
+                          <wp:anchor distT="0" distB="0" distL="114300" distR="114300" simplePos="0" relativeHeight="251662336" behindDoc="0" locked="0" layoutInCell="1" allowOverlap="1" wp14:anchorId="189EF621" wp14:editId="5A5A482F">
                             <wp:simplePos x="0" y="0"/>
                             <wp:positionH relativeFrom="column">
-                              <wp:posOffset>2904490</wp:posOffset>
+                              <wp:posOffset>2904172</wp:posOffset>
                             </wp:positionH>
                             <wp:positionV relativeFrom="paragraph">
-                              <wp:posOffset>-1705610</wp:posOffset>
+                              <wp:posOffset>-2040250</wp:posOffset>
                             </wp:positionV>
-                            <wp:extent cx="4236720" cy="1619250"/>
-                            <wp:effectExtent l="0" t="0" r="0" b="0"/>
+                            <wp:extent cx="4236720" cy="1952955"/>
+                            <wp:effectExtent l="0" t="0" r="0" b="9525"/>
                             <wp:wrapNone/>
                             <wp:docPr id="298742284" name="Text Box 9"/>
                             <wp:cNvGraphicFramePr/>
@@ -12009,7 +10032,7 @@
                                   <wps:spPr>
                                     <a:xfrm>
                                       <a:off x="0" y="0"/>
-                                      <a:ext cx="4236720" cy="1619250"/>
+                                      <a:ext cx="4236720" cy="1952955"/>
                                     </a:xfrm>
                                     <a:prstGeom prst="rect">
                                       <a:avLst/>
@@ -12064,7 +10087,14 @@
                                             <w:sz w:val="18"/>
                                             <w:szCs w:val="18"/>
                                           </w:rPr>
-                                          <w:t>client_note</w:t>
+                                          <w:t>c</w:t>
+                                        </w:r>
+                                        <w:r>
+                                          <w:rPr>
+                                            <w:sz w:val="18"/>
+                                            <w:szCs w:val="18"/>
+                                          </w:rPr>
+                                          <w:t>lient_note</w:t>
                                         </w:r>
                                         <w:proofErr w:type="spellEnd"/>
                                         <w:r>
@@ -12098,7 +10128,7 @@
                       </mc:Choice>
                       <mc:Fallback>
                         <w:pict>
-                          <v:shape w14:anchorId="189EF621" id="Text Box 9" o:spid="_x0000_s1028" type="#_x0000_t202" style="position:absolute;left:0;text-align:left;margin-left:228.7pt;margin-top:-134.3pt;width:333.6pt;height:127.5pt;z-index:251662336;visibility:visible;mso-wrap-style:square;mso-width-percent:0;mso-height-percent:0;mso-wrap-distance-left:9pt;mso-wrap-distance-top:0;mso-wrap-distance-right:9pt;mso-wrap-distance-bottom:0;mso-position-horizontal:absolute;mso-position-horizontal-relative:text;mso-position-vertical:absolute;mso-position-vertical-relative:text;mso-width-percent:0;mso-height-percent:0;mso-width-relative:margin;mso-height-relative:margin;v-text-anchor:top" o:gfxdata="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" fillcolor="white [3201]" stroked="f" strokeweight=".5pt">
+                          <v:shape w14:anchorId="189EF621" id="Text Box 9" o:spid="_x0000_s1028" type="#_x0000_t202" style="position:absolute;left:0;text-align:left;margin-left:228.65pt;margin-top:-160.65pt;width:333.6pt;height:153.8pt;z-index:251662336;visibility:visible;mso-wrap-style:square;mso-width-percent:0;mso-height-percent:0;mso-wrap-distance-left:9pt;mso-wrap-distance-top:0;mso-wrap-distance-right:9pt;mso-wrap-distance-bottom:0;mso-position-horizontal:absolute;mso-position-horizontal-relative:text;mso-position-vertical:absolute;mso-position-vertical-relative:text;mso-width-percent:0;mso-height-percent:0;mso-width-relative:margin;mso-height-relative:margin;v-text-anchor:top" o:gfxdata="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" fillcolor="white [3201]" stroked="f" strokeweight=".5pt">
                             <v:textbox inset="0,0,0,0">
                               <w:txbxContent>
                                 <w:p>
@@ -12142,7 +10172,14 @@
                                       <w:sz w:val="18"/>
                                       <w:szCs w:val="18"/>
                                     </w:rPr>
-                                    <w:t>client_note</w:t>
+                                    <w:t>c</w:t>
+                                  </w:r>
+                                  <w:r>
+                                    <w:rPr>
+                                      <w:sz w:val="18"/>
+                                      <w:szCs w:val="18"/>
+                                    </w:rPr>
+                                    <w:t>lient_note</w:t>
                                   </w:r>
                                   <w:proofErr w:type="spellEnd"/>
                                   <w:r>
@@ -12172,7 +10209,7 @@
                     <mc:AlternateContent>
                       <mc:Choice Requires="wps">
                         <w:drawing>
-                          <wp:anchor distT="0" distB="0" distL="114300" distR="114300" simplePos="0" relativeHeight="251663360" behindDoc="0" locked="0" layoutInCell="1" allowOverlap="1" wp14:anchorId="50BF0C9E" wp14:editId="051B232F">
+                          <wp:anchor distT="0" distB="0" distL="114300" distR="114300" simplePos="0" relativeHeight="251663360" behindDoc="0" locked="0" layoutInCell="1" allowOverlap="1" wp14:anchorId="50BF0C9E" wp14:editId="381AADD8">
                             <wp:simplePos x="0" y="0"/>
                             <wp:positionH relativeFrom="column">
                               <wp:posOffset>2872740</wp:posOffset>
@@ -12257,12 +10294,31 @@
                                                 <w:rPr>
                                                   <w:rFonts w:ascii="Times New Roman" w:eastAsia="Times New Roman" w:hAnsi="Times New Roman" w:cs="Times New Roman"/>
                                                   <w:b/>
-                                                  <w:color w:val="FF0000"/>
                                                   <w:w w:val="40"/>
                                                   <w:sz w:val="20"/>
                                                   <w:szCs w:val="20"/>
                                                 </w:rPr>
-                                                <w:t>{{AA}}</w:t>
+                                                <w:t>{{</w:t>
+                                              </w:r>
+                                              <w:r>
+                                                <w:rPr>
+                                                  <w:rFonts w:ascii="Times New Roman" w:eastAsia="Times New Roman" w:hAnsi="Times New Roman" w:cs="Times New Roman"/>
+                                                  <w:b/>
+                                                  <w:w w:val="40"/>
+                                                  <w:sz w:val="20"/>
+                                                  <w:szCs w:val="20"/>
+                                                </w:rPr>
+                                                <w:t>AA</w:t>
+                                              </w:r>
+                                              <w:r>
+                                                <w:rPr>
+                                                  <w:rFonts w:ascii="Times New Roman" w:eastAsia="Times New Roman" w:hAnsi="Times New Roman" w:cs="Times New Roman"/>
+                                                  <w:b/>
+                                                  <w:w w:val="40"/>
+                                                  <w:sz w:val="20"/>
+                                                  <w:szCs w:val="20"/>
+                                                </w:rPr>
+                                                <w:t>}}</w:t>
                                               </w:r>
                                             </w:p>
                                           </w:tc>
@@ -12321,18 +10377,37 @@
                                                 <w:rPr>
                                                   <w:rFonts w:ascii="Times New Roman" w:eastAsia="Times New Roman" w:hAnsi="Times New Roman" w:cs="Times New Roman"/>
                                                   <w:b/>
-                                                  <w:color w:val="00B050"/>
+                                                  <w:spacing w:val="8"/>
                                                   <w:w w:val="41"/>
                                                   <w:sz w:val="20"/>
                                                   <w:szCs w:val="20"/>
                                                 </w:rPr>
-                                                <w:t>{{AB</w:t>
+                                                <w:t>{</w:t>
                                               </w:r>
                                               <w:r>
                                                 <w:rPr>
                                                   <w:rFonts w:ascii="Times New Roman" w:eastAsia="Times New Roman" w:hAnsi="Times New Roman" w:cs="Times New Roman"/>
                                                   <w:b/>
-                                                  <w:color w:val="00B050"/>
+                                                  <w:w w:val="41"/>
+                                                  <w:sz w:val="20"/>
+                                                  <w:szCs w:val="20"/>
+                                                </w:rPr>
+                                                <w:t>{</w:t>
+                                              </w:r>
+                                              <w:r>
+                                                <w:rPr>
+                                                  <w:rFonts w:ascii="Times New Roman" w:eastAsia="Times New Roman" w:hAnsi="Times New Roman" w:cs="Times New Roman"/>
+                                                  <w:b/>
+                                                  <w:w w:val="41"/>
+                                                  <w:sz w:val="20"/>
+                                                  <w:szCs w:val="20"/>
+                                                </w:rPr>
+                                                <w:t>AB</w:t>
+                                              </w:r>
+                                              <w:r>
+                                                <w:rPr>
+                                                  <w:rFonts w:ascii="Times New Roman" w:eastAsia="Times New Roman" w:hAnsi="Times New Roman" w:cs="Times New Roman"/>
+                                                  <w:b/>
                                                   <w:w w:val="41"/>
                                                   <w:sz w:val="20"/>
                                                   <w:szCs w:val="20"/>
@@ -12396,18 +10471,36 @@
                                                 <w:rPr>
                                                   <w:rFonts w:ascii="Times New Roman" w:eastAsia="Times New Roman" w:hAnsi="Times New Roman" w:cs="Times New Roman"/>
                                                   <w:b/>
-                                                  <w:color w:val="00B050"/>
                                                   <w:w w:val="40"/>
                                                   <w:sz w:val="20"/>
                                                   <w:szCs w:val="20"/>
                                                 </w:rPr>
-                                                <w:t>{{AC}</w:t>
+                                                <w:t>{{</w:t>
                                               </w:r>
                                               <w:r>
                                                 <w:rPr>
                                                   <w:rFonts w:ascii="Times New Roman" w:eastAsia="Times New Roman" w:hAnsi="Times New Roman" w:cs="Times New Roman"/>
                                                   <w:b/>
-                                                  <w:color w:val="00B050"/>
+                                                  <w:w w:val="40"/>
+                                                  <w:sz w:val="20"/>
+                                                  <w:szCs w:val="20"/>
+                                                </w:rPr>
+                                                <w:t>AC</w:t>
+                                              </w:r>
+                                              <w:r>
+                                                <w:rPr>
+                                                  <w:rFonts w:ascii="Times New Roman" w:eastAsia="Times New Roman" w:hAnsi="Times New Roman" w:cs="Times New Roman"/>
+                                                  <w:b/>
+                                                  <w:w w:val="40"/>
+                                                  <w:sz w:val="20"/>
+                                                  <w:szCs w:val="20"/>
+                                                </w:rPr>
+                                                <w:t>}</w:t>
+                                              </w:r>
+                                              <w:r>
+                                                <w:rPr>
+                                                  <w:rFonts w:ascii="Times New Roman" w:eastAsia="Times New Roman" w:hAnsi="Times New Roman" w:cs="Times New Roman"/>
+                                                  <w:b/>
                                                   <w:spacing w:val="2"/>
                                                   <w:w w:val="40"/>
                                                   <w:sz w:val="20"/>
@@ -12472,12 +10565,42 @@
                                                 <w:rPr>
                                                   <w:rFonts w:ascii="Times New Roman" w:eastAsia="Times New Roman" w:hAnsi="Times New Roman" w:cs="Times New Roman"/>
                                                   <w:b/>
-                                                  <w:color w:val="FF0000"/>
                                                   <w:w w:val="40"/>
                                                   <w:sz w:val="20"/>
                                                   <w:szCs w:val="20"/>
                                                 </w:rPr>
-                                                <w:t>{{AD}}</w:t>
+                                                <w:t>{{</w:t>
+                                              </w:r>
+                                              <w:r>
+                                                <w:rPr>
+                                                  <w:rFonts w:ascii="Times New Roman" w:eastAsia="Times New Roman" w:hAnsi="Times New Roman" w:cs="Times New Roman"/>
+                                                  <w:b/>
+                                                  <w:w w:val="40"/>
+                                                  <w:sz w:val="20"/>
+                                                  <w:szCs w:val="20"/>
+                                                </w:rPr>
+                                                <w:t>AD</w:t>
+                                              </w:r>
+                                              <w:r>
+                                                <w:rPr>
+                                                  <w:rFonts w:ascii="Times New Roman" w:eastAsia="Times New Roman" w:hAnsi="Times New Roman" w:cs="Times New Roman"/>
+                                                  <w:b/>
+                                                  <w:w w:val="40"/>
+                                                  <w:sz w:val="20"/>
+                                                  <w:szCs w:val="20"/>
+                                                </w:rPr>
+                                                <w:t>}</w:t>
+                                              </w:r>
+                                              <w:r>
+                                                <w:rPr>
+                                                  <w:rFonts w:ascii="Times New Roman" w:eastAsia="Times New Roman" w:hAnsi="Times New Roman" w:cs="Times New Roman"/>
+                                                  <w:b/>
+                                                  <w:spacing w:val="2"/>
+                                                  <w:w w:val="40"/>
+                                                  <w:sz w:val="20"/>
+                                                  <w:szCs w:val="20"/>
+                                                </w:rPr>
+                                                <w:t>}</w:t>
                                               </w:r>
                                             </w:p>
                                           </w:tc>
@@ -12536,18 +10659,26 @@
                                                 <w:rPr>
                                                   <w:rFonts w:ascii="Times New Roman" w:eastAsia="Times New Roman" w:hAnsi="Times New Roman" w:cs="Times New Roman"/>
                                                   <w:b/>
-                                                  <w:color w:val="FF0000"/>
                                                   <w:w w:val="41"/>
                                                   <w:sz w:val="20"/>
                                                   <w:szCs w:val="20"/>
                                                 </w:rPr>
-                                                <w:t>{{AE</w:t>
+                                                <w:t>{{</w:t>
                                               </w:r>
                                               <w:r>
                                                 <w:rPr>
                                                   <w:rFonts w:ascii="Times New Roman" w:eastAsia="Times New Roman" w:hAnsi="Times New Roman" w:cs="Times New Roman"/>
                                                   <w:b/>
-                                                  <w:color w:val="FF0000"/>
+                                                  <w:w w:val="41"/>
+                                                  <w:sz w:val="20"/>
+                                                  <w:szCs w:val="20"/>
+                                                </w:rPr>
+                                                <w:t>AE</w:t>
+                                              </w:r>
+                                              <w:r>
+                                                <w:rPr>
+                                                  <w:rFonts w:ascii="Times New Roman" w:eastAsia="Times New Roman" w:hAnsi="Times New Roman" w:cs="Times New Roman"/>
+                                                  <w:b/>
                                                   <w:w w:val="41"/>
                                                   <w:sz w:val="20"/>
                                                   <w:szCs w:val="20"/>
@@ -12611,18 +10742,36 @@
                                                 <w:rPr>
                                                   <w:rFonts w:ascii="Times New Roman" w:eastAsia="Times New Roman" w:hAnsi="Times New Roman" w:cs="Times New Roman"/>
                                                   <w:b/>
-                                                  <w:color w:val="FF0000"/>
                                                   <w:w w:val="41"/>
                                                   <w:sz w:val="20"/>
                                                   <w:szCs w:val="20"/>
                                                 </w:rPr>
-                                                <w:t>{{AF}</w:t>
+                                                <w:t>{{</w:t>
                                               </w:r>
                                               <w:r>
                                                 <w:rPr>
                                                   <w:rFonts w:ascii="Times New Roman" w:eastAsia="Times New Roman" w:hAnsi="Times New Roman" w:cs="Times New Roman"/>
                                                   <w:b/>
-                                                  <w:color w:val="FF0000"/>
+                                                  <w:w w:val="41"/>
+                                                  <w:sz w:val="20"/>
+                                                  <w:szCs w:val="20"/>
+                                                </w:rPr>
+                                                <w:t>AF</w:t>
+                                              </w:r>
+                                              <w:r>
+                                                <w:rPr>
+                                                  <w:rFonts w:ascii="Times New Roman" w:eastAsia="Times New Roman" w:hAnsi="Times New Roman" w:cs="Times New Roman"/>
+                                                  <w:b/>
+                                                  <w:w w:val="41"/>
+                                                  <w:sz w:val="20"/>
+                                                  <w:szCs w:val="20"/>
+                                                </w:rPr>
+                                                <w:t>}</w:t>
+                                              </w:r>
+                                              <w:r>
+                                                <w:rPr>
+                                                  <w:rFonts w:ascii="Times New Roman" w:eastAsia="Times New Roman" w:hAnsi="Times New Roman" w:cs="Times New Roman"/>
+                                                  <w:b/>
                                                   <w:spacing w:val="5"/>
                                                   <w:w w:val="41"/>
                                                   <w:sz w:val="20"/>
@@ -12699,18 +10848,36 @@
                                                 <w:rPr>
                                                   <w:rFonts w:ascii="Times New Roman" w:eastAsia="Times New Roman" w:hAnsi="Times New Roman" w:cs="Times New Roman"/>
                                                   <w:b/>
-                                                  <w:color w:val="FF0000"/>
                                                   <w:w w:val="39"/>
                                                   <w:sz w:val="20"/>
                                                   <w:szCs w:val="20"/>
                                                 </w:rPr>
-                                                <w:t>{{AG}</w:t>
+                                                <w:t>{{</w:t>
                                               </w:r>
                                               <w:r>
                                                 <w:rPr>
                                                   <w:rFonts w:ascii="Times New Roman" w:eastAsia="Times New Roman" w:hAnsi="Times New Roman" w:cs="Times New Roman"/>
                                                   <w:b/>
-                                                  <w:color w:val="FF0000"/>
+                                                  <w:w w:val="39"/>
+                                                  <w:sz w:val="20"/>
+                                                  <w:szCs w:val="20"/>
+                                                </w:rPr>
+                                                <w:t>AG</w:t>
+                                              </w:r>
+                                              <w:r>
+                                                <w:rPr>
+                                                  <w:rFonts w:ascii="Times New Roman" w:eastAsia="Times New Roman" w:hAnsi="Times New Roman" w:cs="Times New Roman"/>
+                                                  <w:b/>
+                                                  <w:w w:val="39"/>
+                                                  <w:sz w:val="20"/>
+                                                  <w:szCs w:val="20"/>
+                                                </w:rPr>
+                                                <w:t>}</w:t>
+                                              </w:r>
+                                              <w:r>
+                                                <w:rPr>
+                                                  <w:rFonts w:ascii="Times New Roman" w:eastAsia="Times New Roman" w:hAnsi="Times New Roman" w:cs="Times New Roman"/>
+                                                  <w:b/>
                                                   <w:spacing w:val="4"/>
                                                   <w:w w:val="39"/>
                                                   <w:sz w:val="20"/>
@@ -12775,18 +10942,36 @@
                                                 <w:rPr>
                                                   <w:rFonts w:ascii="Times New Roman" w:eastAsia="Times New Roman" w:hAnsi="Times New Roman" w:cs="Times New Roman"/>
                                                   <w:b/>
-                                                  <w:color w:val="FF0000"/>
                                                   <w:w w:val="39"/>
                                                   <w:sz w:val="20"/>
                                                   <w:szCs w:val="20"/>
                                                 </w:rPr>
-                                                <w:t>{{AH}</w:t>
+                                                <w:t>{{</w:t>
                                               </w:r>
                                               <w:r>
                                                 <w:rPr>
                                                   <w:rFonts w:ascii="Times New Roman" w:eastAsia="Times New Roman" w:hAnsi="Times New Roman" w:cs="Times New Roman"/>
                                                   <w:b/>
-                                                  <w:color w:val="FF0000"/>
+                                                  <w:w w:val="39"/>
+                                                  <w:sz w:val="20"/>
+                                                  <w:szCs w:val="20"/>
+                                                </w:rPr>
+                                                <w:t>AH</w:t>
+                                              </w:r>
+                                              <w:r>
+                                                <w:rPr>
+                                                  <w:rFonts w:ascii="Times New Roman" w:eastAsia="Times New Roman" w:hAnsi="Times New Roman" w:cs="Times New Roman"/>
+                                                  <w:b/>
+                                                  <w:w w:val="39"/>
+                                                  <w:sz w:val="20"/>
+                                                  <w:szCs w:val="20"/>
+                                                </w:rPr>
+                                                <w:t>}</w:t>
+                                              </w:r>
+                                              <w:r>
+                                                <w:rPr>
+                                                  <w:rFonts w:ascii="Times New Roman" w:eastAsia="Times New Roman" w:hAnsi="Times New Roman" w:cs="Times New Roman"/>
+                                                  <w:b/>
                                                   <w:spacing w:val="4"/>
                                                   <w:w w:val="39"/>
                                                   <w:sz w:val="20"/>
@@ -12899,12 +11084,31 @@
                                           <w:rPr>
                                             <w:rFonts w:ascii="Times New Roman" w:eastAsia="Times New Roman" w:hAnsi="Times New Roman" w:cs="Times New Roman"/>
                                             <w:b/>
-                                            <w:color w:val="FF0000"/>
                                             <w:w w:val="40"/>
                                             <w:sz w:val="20"/>
                                             <w:szCs w:val="20"/>
                                           </w:rPr>
-                                          <w:t>{{AA}}</w:t>
+                                          <w:t>{{</w:t>
+                                        </w:r>
+                                        <w:r>
+                                          <w:rPr>
+                                            <w:rFonts w:ascii="Times New Roman" w:eastAsia="Times New Roman" w:hAnsi="Times New Roman" w:cs="Times New Roman"/>
+                                            <w:b/>
+                                            <w:w w:val="40"/>
+                                            <w:sz w:val="20"/>
+                                            <w:szCs w:val="20"/>
+                                          </w:rPr>
+                                          <w:t>AA</w:t>
+                                        </w:r>
+                                        <w:r>
+                                          <w:rPr>
+                                            <w:rFonts w:ascii="Times New Roman" w:eastAsia="Times New Roman" w:hAnsi="Times New Roman" w:cs="Times New Roman"/>
+                                            <w:b/>
+                                            <w:w w:val="40"/>
+                                            <w:sz w:val="20"/>
+                                            <w:szCs w:val="20"/>
+                                          </w:rPr>
+                                          <w:t>}}</w:t>
                                         </w:r>
                                       </w:p>
                                     </w:tc>
@@ -12963,18 +11167,37 @@
                                           <w:rPr>
                                             <w:rFonts w:ascii="Times New Roman" w:eastAsia="Times New Roman" w:hAnsi="Times New Roman" w:cs="Times New Roman"/>
                                             <w:b/>
-                                            <w:color w:val="00B050"/>
+                                            <w:spacing w:val="8"/>
                                             <w:w w:val="41"/>
                                             <w:sz w:val="20"/>
                                             <w:szCs w:val="20"/>
                                           </w:rPr>
-                                          <w:t>{{AB</w:t>
+                                          <w:t>{</w:t>
                                         </w:r>
                                         <w:r>
                                           <w:rPr>
                                             <w:rFonts w:ascii="Times New Roman" w:eastAsia="Times New Roman" w:hAnsi="Times New Roman" w:cs="Times New Roman"/>
                                             <w:b/>
-                                            <w:color w:val="00B050"/>
+                                            <w:w w:val="41"/>
+                                            <w:sz w:val="20"/>
+                                            <w:szCs w:val="20"/>
+                                          </w:rPr>
+                                          <w:t>{</w:t>
+                                        </w:r>
+                                        <w:r>
+                                          <w:rPr>
+                                            <w:rFonts w:ascii="Times New Roman" w:eastAsia="Times New Roman" w:hAnsi="Times New Roman" w:cs="Times New Roman"/>
+                                            <w:b/>
+                                            <w:w w:val="41"/>
+                                            <w:sz w:val="20"/>
+                                            <w:szCs w:val="20"/>
+                                          </w:rPr>
+                                          <w:t>AB</w:t>
+                                        </w:r>
+                                        <w:r>
+                                          <w:rPr>
+                                            <w:rFonts w:ascii="Times New Roman" w:eastAsia="Times New Roman" w:hAnsi="Times New Roman" w:cs="Times New Roman"/>
+                                            <w:b/>
                                             <w:w w:val="41"/>
                                             <w:sz w:val="20"/>
                                             <w:szCs w:val="20"/>
@@ -13038,18 +11261,36 @@
                                           <w:rPr>
                                             <w:rFonts w:ascii="Times New Roman" w:eastAsia="Times New Roman" w:hAnsi="Times New Roman" w:cs="Times New Roman"/>
                                             <w:b/>
-                                            <w:color w:val="00B050"/>
                                             <w:w w:val="40"/>
                                             <w:sz w:val="20"/>
                                             <w:szCs w:val="20"/>
                                           </w:rPr>
-                                          <w:t>{{AC}</w:t>
+                                          <w:t>{{</w:t>
                                         </w:r>
                                         <w:r>
                                           <w:rPr>
                                             <w:rFonts w:ascii="Times New Roman" w:eastAsia="Times New Roman" w:hAnsi="Times New Roman" w:cs="Times New Roman"/>
                                             <w:b/>
-                                            <w:color w:val="00B050"/>
+                                            <w:w w:val="40"/>
+                                            <w:sz w:val="20"/>
+                                            <w:szCs w:val="20"/>
+                                          </w:rPr>
+                                          <w:t>AC</w:t>
+                                        </w:r>
+                                        <w:r>
+                                          <w:rPr>
+                                            <w:rFonts w:ascii="Times New Roman" w:eastAsia="Times New Roman" w:hAnsi="Times New Roman" w:cs="Times New Roman"/>
+                                            <w:b/>
+                                            <w:w w:val="40"/>
+                                            <w:sz w:val="20"/>
+                                            <w:szCs w:val="20"/>
+                                          </w:rPr>
+                                          <w:t>}</w:t>
+                                        </w:r>
+                                        <w:r>
+                                          <w:rPr>
+                                            <w:rFonts w:ascii="Times New Roman" w:eastAsia="Times New Roman" w:hAnsi="Times New Roman" w:cs="Times New Roman"/>
+                                            <w:b/>
                                             <w:spacing w:val="2"/>
                                             <w:w w:val="40"/>
                                             <w:sz w:val="20"/>
@@ -13114,12 +11355,42 @@
                                           <w:rPr>
                                             <w:rFonts w:ascii="Times New Roman" w:eastAsia="Times New Roman" w:hAnsi="Times New Roman" w:cs="Times New Roman"/>
                                             <w:b/>
-                                            <w:color w:val="FF0000"/>
                                             <w:w w:val="40"/>
                                             <w:sz w:val="20"/>
                                             <w:szCs w:val="20"/>
                                           </w:rPr>
-                                          <w:t>{{AD}}</w:t>
+                                          <w:t>{{</w:t>
+                                        </w:r>
+                                        <w:r>
+                                          <w:rPr>
+                                            <w:rFonts w:ascii="Times New Roman" w:eastAsia="Times New Roman" w:hAnsi="Times New Roman" w:cs="Times New Roman"/>
+                                            <w:b/>
+                                            <w:w w:val="40"/>
+                                            <w:sz w:val="20"/>
+                                            <w:szCs w:val="20"/>
+                                          </w:rPr>
+                                          <w:t>AD</w:t>
+                                        </w:r>
+                                        <w:r>
+                                          <w:rPr>
+                                            <w:rFonts w:ascii="Times New Roman" w:eastAsia="Times New Roman" w:hAnsi="Times New Roman" w:cs="Times New Roman"/>
+                                            <w:b/>
+                                            <w:w w:val="40"/>
+                                            <w:sz w:val="20"/>
+                                            <w:szCs w:val="20"/>
+                                          </w:rPr>
+                                          <w:t>}</w:t>
+                                        </w:r>
+                                        <w:r>
+                                          <w:rPr>
+                                            <w:rFonts w:ascii="Times New Roman" w:eastAsia="Times New Roman" w:hAnsi="Times New Roman" w:cs="Times New Roman"/>
+                                            <w:b/>
+                                            <w:spacing w:val="2"/>
+                                            <w:w w:val="40"/>
+                                            <w:sz w:val="20"/>
+                                            <w:szCs w:val="20"/>
+                                          </w:rPr>
+                                          <w:t>}</w:t>
                                         </w:r>
                                       </w:p>
                                     </w:tc>
@@ -13178,18 +11449,26 @@
                                           <w:rPr>
                                             <w:rFonts w:ascii="Times New Roman" w:eastAsia="Times New Roman" w:hAnsi="Times New Roman" w:cs="Times New Roman"/>
                                             <w:b/>
-                                            <w:color w:val="FF0000"/>
                                             <w:w w:val="41"/>
                                             <w:sz w:val="20"/>
                                             <w:szCs w:val="20"/>
                                           </w:rPr>
-                                          <w:t>{{AE</w:t>
+                                          <w:t>{{</w:t>
                                         </w:r>
                                         <w:r>
                                           <w:rPr>
                                             <w:rFonts w:ascii="Times New Roman" w:eastAsia="Times New Roman" w:hAnsi="Times New Roman" w:cs="Times New Roman"/>
                                             <w:b/>
-                                            <w:color w:val="FF0000"/>
+                                            <w:w w:val="41"/>
+                                            <w:sz w:val="20"/>
+                                            <w:szCs w:val="20"/>
+                                          </w:rPr>
+                                          <w:t>AE</w:t>
+                                        </w:r>
+                                        <w:r>
+                                          <w:rPr>
+                                            <w:rFonts w:ascii="Times New Roman" w:eastAsia="Times New Roman" w:hAnsi="Times New Roman" w:cs="Times New Roman"/>
+                                            <w:b/>
                                             <w:w w:val="41"/>
                                             <w:sz w:val="20"/>
                                             <w:szCs w:val="20"/>
@@ -13253,18 +11532,36 @@
                                           <w:rPr>
                                             <w:rFonts w:ascii="Times New Roman" w:eastAsia="Times New Roman" w:hAnsi="Times New Roman" w:cs="Times New Roman"/>
                                             <w:b/>
-                                            <w:color w:val="FF0000"/>
                                             <w:w w:val="41"/>
                                             <w:sz w:val="20"/>
                                             <w:szCs w:val="20"/>
                                           </w:rPr>
-                                          <w:t>{{AF}</w:t>
+                                          <w:t>{{</w:t>
                                         </w:r>
                                         <w:r>
                                           <w:rPr>
                                             <w:rFonts w:ascii="Times New Roman" w:eastAsia="Times New Roman" w:hAnsi="Times New Roman" w:cs="Times New Roman"/>
                                             <w:b/>
-                                            <w:color w:val="FF0000"/>
+                                            <w:w w:val="41"/>
+                                            <w:sz w:val="20"/>
+                                            <w:szCs w:val="20"/>
+                                          </w:rPr>
+                                          <w:t>AF</w:t>
+                                        </w:r>
+                                        <w:r>
+                                          <w:rPr>
+                                            <w:rFonts w:ascii="Times New Roman" w:eastAsia="Times New Roman" w:hAnsi="Times New Roman" w:cs="Times New Roman"/>
+                                            <w:b/>
+                                            <w:w w:val="41"/>
+                                            <w:sz w:val="20"/>
+                                            <w:szCs w:val="20"/>
+                                          </w:rPr>
+                                          <w:t>}</w:t>
+                                        </w:r>
+                                        <w:r>
+                                          <w:rPr>
+                                            <w:rFonts w:ascii="Times New Roman" w:eastAsia="Times New Roman" w:hAnsi="Times New Roman" w:cs="Times New Roman"/>
+                                            <w:b/>
                                             <w:spacing w:val="5"/>
                                             <w:w w:val="41"/>
                                             <w:sz w:val="20"/>
@@ -13341,18 +11638,36 @@
                                           <w:rPr>
                                             <w:rFonts w:ascii="Times New Roman" w:eastAsia="Times New Roman" w:hAnsi="Times New Roman" w:cs="Times New Roman"/>
                                             <w:b/>
-                                            <w:color w:val="FF0000"/>
                                             <w:w w:val="39"/>
                                             <w:sz w:val="20"/>
                                             <w:szCs w:val="20"/>
                                           </w:rPr>
-                                          <w:t>{{AG}</w:t>
+                                          <w:t>{{</w:t>
                                         </w:r>
                                         <w:r>
                                           <w:rPr>
                                             <w:rFonts w:ascii="Times New Roman" w:eastAsia="Times New Roman" w:hAnsi="Times New Roman" w:cs="Times New Roman"/>
                                             <w:b/>
-                                            <w:color w:val="FF0000"/>
+                                            <w:w w:val="39"/>
+                                            <w:sz w:val="20"/>
+                                            <w:szCs w:val="20"/>
+                                          </w:rPr>
+                                          <w:t>AG</w:t>
+                                        </w:r>
+                                        <w:r>
+                                          <w:rPr>
+                                            <w:rFonts w:ascii="Times New Roman" w:eastAsia="Times New Roman" w:hAnsi="Times New Roman" w:cs="Times New Roman"/>
+                                            <w:b/>
+                                            <w:w w:val="39"/>
+                                            <w:sz w:val="20"/>
+                                            <w:szCs w:val="20"/>
+                                          </w:rPr>
+                                          <w:t>}</w:t>
+                                        </w:r>
+                                        <w:r>
+                                          <w:rPr>
+                                            <w:rFonts w:ascii="Times New Roman" w:eastAsia="Times New Roman" w:hAnsi="Times New Roman" w:cs="Times New Roman"/>
+                                            <w:b/>
                                             <w:spacing w:val="4"/>
                                             <w:w w:val="39"/>
                                             <w:sz w:val="20"/>
@@ -13417,18 +11732,36 @@
                                           <w:rPr>
                                             <w:rFonts w:ascii="Times New Roman" w:eastAsia="Times New Roman" w:hAnsi="Times New Roman" w:cs="Times New Roman"/>
                                             <w:b/>
-                                            <w:color w:val="FF0000"/>
                                             <w:w w:val="39"/>
                                             <w:sz w:val="20"/>
                                             <w:szCs w:val="20"/>
                                           </w:rPr>
-                                          <w:t>{{AH}</w:t>
+                                          <w:t>{{</w:t>
                                         </w:r>
                                         <w:r>
                                           <w:rPr>
                                             <w:rFonts w:ascii="Times New Roman" w:eastAsia="Times New Roman" w:hAnsi="Times New Roman" w:cs="Times New Roman"/>
                                             <w:b/>
-                                            <w:color w:val="FF0000"/>
+                                            <w:w w:val="39"/>
+                                            <w:sz w:val="20"/>
+                                            <w:szCs w:val="20"/>
+                                          </w:rPr>
+                                          <w:t>AH</w:t>
+                                        </w:r>
+                                        <w:r>
+                                          <w:rPr>
+                                            <w:rFonts w:ascii="Times New Roman" w:eastAsia="Times New Roman" w:hAnsi="Times New Roman" w:cs="Times New Roman"/>
+                                            <w:b/>
+                                            <w:w w:val="39"/>
+                                            <w:sz w:val="20"/>
+                                            <w:szCs w:val="20"/>
+                                          </w:rPr>
+                                          <w:t>}</w:t>
+                                        </w:r>
+                                        <w:r>
+                                          <w:rPr>
+                                            <w:rFonts w:ascii="Times New Roman" w:eastAsia="Times New Roman" w:hAnsi="Times New Roman" w:cs="Times New Roman"/>
+                                            <w:b/>
                                             <w:spacing w:val="4"/>
                                             <w:w w:val="39"/>
                                             <w:sz w:val="20"/>
@@ -13571,25 +11904,7 @@
                             <w:sz w:val="20"/>
                             <w:szCs w:val="20"/>
                           </w:rPr>
-                          <w:t>{{</w:t>
-                        </w:r>
-                        <w:r>
-                          <w:rPr>
-                            <w:noProof/>
-                            <w:color w:val="44546A" w:themeColor="text2"/>
-                            <w:sz w:val="20"/>
-                            <w:szCs w:val="20"/>
-                          </w:rPr>
                           <w:t>c4_header</w:t>
-                        </w:r>
-                        <w:r>
-                          <w:rPr>
-                            <w:noProof/>
-                            <w:color w:val="44546A" w:themeColor="text2"/>
-                            <w:sz w:val="20"/>
-                            <w:szCs w:val="20"/>
-                          </w:rPr>
-                          <w:t>}}</w:t>
                         </w:r>
                         <w:r>
                           <w:rPr>
@@ -13864,26 +12179,10 @@
                             <w:sz w:val="18"/>
                             <w:szCs w:val="18"/>
                           </w:rPr>
-                          <w:t>{{</w:t>
-                        </w:r>
-                        <w:r>
-                          <w:rPr>
-                            <w:noProof/>
-                            <w:sz w:val="18"/>
-                            <w:szCs w:val="18"/>
-                          </w:rPr>
                           <w:t>c4_11</w:t>
                         </w:r>
                         <w:r>
                           <w:rPr>
-                            <w:noProof/>
-                            <w:sz w:val="18"/>
-                            <w:szCs w:val="18"/>
-                          </w:rPr>
-                          <w:t>}}</w:t>
-                        </w:r>
-                        <w:r>
-                          <w:rPr>
                             <w:sz w:val="18"/>
                             <w:szCs w:val="18"/>
                           </w:rPr>
@@ -13932,26 +12231,10 @@
                             <w:sz w:val="18"/>
                             <w:szCs w:val="18"/>
                           </w:rPr>
-                          <w:t>{{</w:t>
-                        </w:r>
-                        <w:r>
-                          <w:rPr>
-                            <w:noProof/>
-                            <w:sz w:val="18"/>
-                            <w:szCs w:val="18"/>
-                          </w:rPr>
                           <w:t>c4_12</w:t>
                         </w:r>
                         <w:r>
                           <w:rPr>
-                            <w:noProof/>
-                            <w:sz w:val="18"/>
-                            <w:szCs w:val="18"/>
-                          </w:rPr>
-                          <w:t>}}</w:t>
-                        </w:r>
-                        <w:r>
-                          <w:rPr>
                             <w:sz w:val="18"/>
                             <w:szCs w:val="18"/>
                           </w:rPr>
@@ -14000,26 +12283,10 @@
                             <w:sz w:val="18"/>
                             <w:szCs w:val="18"/>
                           </w:rPr>
-                          <w:t>{{</w:t>
-                        </w:r>
-                        <w:r>
-                          <w:rPr>
-                            <w:noProof/>
-                            <w:sz w:val="18"/>
-                            <w:szCs w:val="18"/>
-                          </w:rPr>
                           <w:t>c4_13</w:t>
                         </w:r>
                         <w:r>
                           <w:rPr>
-                            <w:noProof/>
-                            <w:sz w:val="18"/>
-                            <w:szCs w:val="18"/>
-                          </w:rPr>
-                          <w:t>}}</w:t>
-                        </w:r>
-                        <w:r>
-                          <w:rPr>
                             <w:sz w:val="18"/>
                             <w:szCs w:val="18"/>
                           </w:rPr>
@@ -14068,26 +12335,10 @@
                             <w:sz w:val="18"/>
                             <w:szCs w:val="18"/>
                           </w:rPr>
-                          <w:t>{{</w:t>
-                        </w:r>
-                        <w:r>
-                          <w:rPr>
-                            <w:noProof/>
-                            <w:sz w:val="18"/>
-                            <w:szCs w:val="18"/>
-                          </w:rPr>
                           <w:t>c4_14</w:t>
                         </w:r>
                         <w:r>
                           <w:rPr>
-                            <w:noProof/>
-                            <w:sz w:val="18"/>
-                            <w:szCs w:val="18"/>
-                          </w:rPr>
-                          <w:t>}}</w:t>
-                        </w:r>
-                        <w:r>
-                          <w:rPr>
                             <w:sz w:val="18"/>
                             <w:szCs w:val="18"/>
                           </w:rPr>
@@ -14136,26 +12387,10 @@
                             <w:sz w:val="18"/>
                             <w:szCs w:val="18"/>
                           </w:rPr>
-                          <w:t>{{</w:t>
-                        </w:r>
-                        <w:r>
-                          <w:rPr>
-                            <w:noProof/>
-                            <w:sz w:val="18"/>
-                            <w:szCs w:val="18"/>
-                          </w:rPr>
                           <w:t>c4_15</w:t>
                         </w:r>
                         <w:r>
                           <w:rPr>
-                            <w:noProof/>
-                            <w:sz w:val="18"/>
-                            <w:szCs w:val="18"/>
-                          </w:rPr>
-                          <w:t>}}</w:t>
-                        </w:r>
-                        <w:r>
-                          <w:rPr>
                             <w:sz w:val="18"/>
                             <w:szCs w:val="18"/>
                           </w:rPr>
@@ -14204,26 +12439,10 @@
                             <w:sz w:val="18"/>
                             <w:szCs w:val="18"/>
                           </w:rPr>
-                          <w:t>{{</w:t>
-                        </w:r>
-                        <w:r>
-                          <w:rPr>
-                            <w:noProof/>
-                            <w:sz w:val="18"/>
-                            <w:szCs w:val="18"/>
-                          </w:rPr>
                           <w:t>c4_16</w:t>
                         </w:r>
                         <w:r>
                           <w:rPr>
-                            <w:noProof/>
-                            <w:sz w:val="18"/>
-                            <w:szCs w:val="18"/>
-                          </w:rPr>
-                          <w:t>}}</w:t>
-                        </w:r>
-                        <w:r>
-                          <w:rPr>
                             <w:sz w:val="18"/>
                             <w:szCs w:val="18"/>
                           </w:rPr>
@@ -14272,23 +12491,7 @@
                             <w:sz w:val="18"/>
                             <w:szCs w:val="18"/>
                           </w:rPr>
-                          <w:t>{{</w:t>
-                        </w:r>
-                        <w:r>
-                          <w:rPr>
-                            <w:noProof/>
-                            <w:sz w:val="18"/>
-                            <w:szCs w:val="18"/>
-                          </w:rPr>
                           <w:t>c4_17</w:t>
-                        </w:r>
-                        <w:r>
-                          <w:rPr>
-                            <w:noProof/>
-                            <w:sz w:val="18"/>
-                            <w:szCs w:val="18"/>
-                          </w:rPr>
-                          <w:t>}}</w:t>
                         </w:r>
                         <w:r>
                           <w:rPr>
@@ -14347,26 +12550,10 @@
                             <w:sz w:val="18"/>
                             <w:szCs w:val="18"/>
                           </w:rPr>
-                          <w:t>{{</w:t>
-                        </w:r>
-                        <w:r>
-                          <w:rPr>
-                            <w:noProof/>
-                            <w:sz w:val="18"/>
-                            <w:szCs w:val="18"/>
-                          </w:rPr>
                           <w:t>c4_21</w:t>
                         </w:r>
                         <w:r>
                           <w:rPr>
-                            <w:noProof/>
-                            <w:sz w:val="18"/>
-                            <w:szCs w:val="18"/>
-                          </w:rPr>
-                          <w:t>}}</w:t>
-                        </w:r>
-                        <w:r>
-                          <w:rPr>
                             <w:sz w:val="18"/>
                             <w:szCs w:val="18"/>
                           </w:rPr>
@@ -14416,26 +12603,10 @@
                             <w:sz w:val="18"/>
                             <w:szCs w:val="18"/>
                           </w:rPr>
-                          <w:t>{{</w:t>
-                        </w:r>
-                        <w:r>
-                          <w:rPr>
-                            <w:noProof/>
-                            <w:sz w:val="18"/>
-                            <w:szCs w:val="18"/>
-                          </w:rPr>
                           <w:t>c4_22</w:t>
                         </w:r>
                         <w:r>
                           <w:rPr>
-                            <w:noProof/>
-                            <w:sz w:val="18"/>
-                            <w:szCs w:val="18"/>
-                          </w:rPr>
-                          <w:t>}}</w:t>
-                        </w:r>
-                        <w:r>
-                          <w:rPr>
                             <w:sz w:val="18"/>
                             <w:szCs w:val="18"/>
                           </w:rPr>
@@ -14485,26 +12656,10 @@
                             <w:sz w:val="18"/>
                             <w:szCs w:val="18"/>
                           </w:rPr>
-                          <w:t>{{</w:t>
-                        </w:r>
-                        <w:r>
-                          <w:rPr>
-                            <w:noProof/>
-                            <w:sz w:val="18"/>
-                            <w:szCs w:val="18"/>
-                          </w:rPr>
                           <w:t>c4_23</w:t>
                         </w:r>
                         <w:r>
                           <w:rPr>
-                            <w:noProof/>
-                            <w:sz w:val="18"/>
-                            <w:szCs w:val="18"/>
-                          </w:rPr>
-                          <w:t>}}</w:t>
-                        </w:r>
-                        <w:r>
-                          <w:rPr>
                             <w:sz w:val="18"/>
                             <w:szCs w:val="18"/>
                           </w:rPr>
@@ -14554,26 +12709,10 @@
                             <w:sz w:val="18"/>
                             <w:szCs w:val="18"/>
                           </w:rPr>
-                          <w:t>{{</w:t>
-                        </w:r>
-                        <w:r>
-                          <w:rPr>
-                            <w:noProof/>
-                            <w:sz w:val="18"/>
-                            <w:szCs w:val="18"/>
-                          </w:rPr>
                           <w:t>c4_24</w:t>
                         </w:r>
                         <w:r>
                           <w:rPr>
-                            <w:noProof/>
-                            <w:sz w:val="18"/>
-                            <w:szCs w:val="18"/>
-                          </w:rPr>
-                          <w:t>}}</w:t>
-                        </w:r>
-                        <w:r>
-                          <w:rPr>
                             <w:sz w:val="18"/>
                             <w:szCs w:val="18"/>
                           </w:rPr>
@@ -14623,26 +12762,10 @@
                             <w:sz w:val="18"/>
                             <w:szCs w:val="18"/>
                           </w:rPr>
-                          <w:t>{{</w:t>
-                        </w:r>
-                        <w:r>
-                          <w:rPr>
-                            <w:noProof/>
-                            <w:sz w:val="18"/>
-                            <w:szCs w:val="18"/>
-                          </w:rPr>
                           <w:t>c4_25</w:t>
                         </w:r>
                         <w:r>
                           <w:rPr>
-                            <w:noProof/>
-                            <w:sz w:val="18"/>
-                            <w:szCs w:val="18"/>
-                          </w:rPr>
-                          <w:t>}}</w:t>
-                        </w:r>
-                        <w:r>
-                          <w:rPr>
                             <w:sz w:val="18"/>
                             <w:szCs w:val="18"/>
                           </w:rPr>
@@ -14692,26 +12815,10 @@
                             <w:sz w:val="18"/>
                             <w:szCs w:val="18"/>
                           </w:rPr>
-                          <w:t>{{</w:t>
-                        </w:r>
-                        <w:r>
-                          <w:rPr>
-                            <w:noProof/>
-                            <w:sz w:val="18"/>
-                            <w:szCs w:val="18"/>
-                          </w:rPr>
                           <w:t>c4_26</w:t>
                         </w:r>
                         <w:r>
                           <w:rPr>
-                            <w:noProof/>
-                            <w:sz w:val="18"/>
-                            <w:szCs w:val="18"/>
-                          </w:rPr>
-                          <w:t>}}</w:t>
-                        </w:r>
-                        <w:r>
-                          <w:rPr>
                             <w:sz w:val="18"/>
                             <w:szCs w:val="18"/>
                           </w:rPr>
@@ -14761,23 +12868,7 @@
                             <w:sz w:val="18"/>
                             <w:szCs w:val="18"/>
                           </w:rPr>
-                          <w:t>{{</w:t>
-                        </w:r>
-                        <w:r>
-                          <w:rPr>
-                            <w:noProof/>
-                            <w:sz w:val="18"/>
-                            <w:szCs w:val="18"/>
-                          </w:rPr>
                           <w:t>c4_27</w:t>
-                        </w:r>
-                        <w:r>
-                          <w:rPr>
-                            <w:noProof/>
-                            <w:sz w:val="18"/>
-                            <w:szCs w:val="18"/>
-                          </w:rPr>
-                          <w:t>}}</w:t>
                         </w:r>
                         <w:r>
                           <w:rPr>
@@ -14836,26 +12927,10 @@
                             <w:sz w:val="18"/>
                             <w:szCs w:val="18"/>
                           </w:rPr>
-                          <w:t>{{</w:t>
-                        </w:r>
-                        <w:r>
-                          <w:rPr>
-                            <w:noProof/>
-                            <w:sz w:val="18"/>
-                            <w:szCs w:val="18"/>
-                          </w:rPr>
                           <w:t>c4_31</w:t>
                         </w:r>
                         <w:r>
                           <w:rPr>
-                            <w:noProof/>
-                            <w:sz w:val="18"/>
-                            <w:szCs w:val="18"/>
-                          </w:rPr>
-                          <w:t>}}</w:t>
-                        </w:r>
-                        <w:r>
-                          <w:rPr>
                             <w:sz w:val="18"/>
                             <w:szCs w:val="18"/>
                           </w:rPr>
@@ -14905,26 +12980,10 @@
                             <w:sz w:val="18"/>
                             <w:szCs w:val="18"/>
                           </w:rPr>
-                          <w:t>{{</w:t>
-                        </w:r>
-                        <w:r>
-                          <w:rPr>
-                            <w:noProof/>
-                            <w:sz w:val="18"/>
-                            <w:szCs w:val="18"/>
-                          </w:rPr>
                           <w:t>c4_32</w:t>
                         </w:r>
                         <w:r>
                           <w:rPr>
-                            <w:noProof/>
-                            <w:sz w:val="18"/>
-                            <w:szCs w:val="18"/>
-                          </w:rPr>
-                          <w:t>}}</w:t>
-                        </w:r>
-                        <w:r>
-                          <w:rPr>
                             <w:sz w:val="18"/>
                             <w:szCs w:val="18"/>
                           </w:rPr>
@@ -14974,26 +13033,10 @@
                             <w:sz w:val="18"/>
                             <w:szCs w:val="18"/>
                           </w:rPr>
-                          <w:t>{{</w:t>
-                        </w:r>
-                        <w:r>
-                          <w:rPr>
-                            <w:noProof/>
-                            <w:sz w:val="18"/>
-                            <w:szCs w:val="18"/>
-                          </w:rPr>
                           <w:t>c4_33</w:t>
                         </w:r>
                         <w:r>
                           <w:rPr>
-                            <w:noProof/>
-                            <w:sz w:val="18"/>
-                            <w:szCs w:val="18"/>
-                          </w:rPr>
-                          <w:t>}}</w:t>
-                        </w:r>
-                        <w:r>
-                          <w:rPr>
                             <w:sz w:val="18"/>
                             <w:szCs w:val="18"/>
                           </w:rPr>
@@ -15043,26 +13086,10 @@
                             <w:sz w:val="18"/>
                             <w:szCs w:val="18"/>
                           </w:rPr>
-                          <w:t>{{</w:t>
-                        </w:r>
-                        <w:r>
-                          <w:rPr>
-                            <w:noProof/>
-                            <w:sz w:val="18"/>
-                            <w:szCs w:val="18"/>
-                          </w:rPr>
                           <w:t>c4_34</w:t>
                         </w:r>
                         <w:r>
                           <w:rPr>
-                            <w:noProof/>
-                            <w:sz w:val="18"/>
-                            <w:szCs w:val="18"/>
-                          </w:rPr>
-                          <w:t>}}</w:t>
-                        </w:r>
-                        <w:r>
-                          <w:rPr>
                             <w:sz w:val="18"/>
                             <w:szCs w:val="18"/>
                           </w:rPr>
@@ -15112,26 +13139,10 @@
                             <w:sz w:val="18"/>
                             <w:szCs w:val="18"/>
                           </w:rPr>
-                          <w:t>{{</w:t>
-                        </w:r>
-                        <w:r>
-                          <w:rPr>
-                            <w:noProof/>
-                            <w:sz w:val="18"/>
-                            <w:szCs w:val="18"/>
-                          </w:rPr>
                           <w:t>c4_35</w:t>
                         </w:r>
                         <w:r>
                           <w:rPr>
-                            <w:noProof/>
-                            <w:sz w:val="18"/>
-                            <w:szCs w:val="18"/>
-                          </w:rPr>
-                          <w:t>}}</w:t>
-                        </w:r>
-                        <w:r>
-                          <w:rPr>
                             <w:sz w:val="18"/>
                             <w:szCs w:val="18"/>
                           </w:rPr>
@@ -15181,26 +13192,10 @@
                             <w:sz w:val="18"/>
                             <w:szCs w:val="18"/>
                           </w:rPr>
-                          <w:t>{{</w:t>
-                        </w:r>
-                        <w:r>
-                          <w:rPr>
-                            <w:noProof/>
-                            <w:sz w:val="18"/>
-                            <w:szCs w:val="18"/>
-                          </w:rPr>
                           <w:t>c4_36</w:t>
                         </w:r>
                         <w:r>
                           <w:rPr>
-                            <w:noProof/>
-                            <w:sz w:val="18"/>
-                            <w:szCs w:val="18"/>
-                          </w:rPr>
-                          <w:t>}}</w:t>
-                        </w:r>
-                        <w:r>
-                          <w:rPr>
                             <w:sz w:val="18"/>
                             <w:szCs w:val="18"/>
                           </w:rPr>
@@ -15250,23 +13245,7 @@
                             <w:sz w:val="18"/>
                             <w:szCs w:val="18"/>
                           </w:rPr>
-                          <w:t>{{</w:t>
-                        </w:r>
-                        <w:r>
-                          <w:rPr>
-                            <w:noProof/>
-                            <w:sz w:val="18"/>
-                            <w:szCs w:val="18"/>
-                          </w:rPr>
                           <w:t>c4_37</w:t>
-                        </w:r>
-                        <w:r>
-                          <w:rPr>
-                            <w:noProof/>
-                            <w:sz w:val="18"/>
-                            <w:szCs w:val="18"/>
-                          </w:rPr>
-                          <w:t>}}</w:t>
                         </w:r>
                         <w:r>
                           <w:rPr>
@@ -15325,26 +13304,10 @@
                             <w:sz w:val="18"/>
                             <w:szCs w:val="18"/>
                           </w:rPr>
-                          <w:t>{{</w:t>
-                        </w:r>
-                        <w:r>
-                          <w:rPr>
-                            <w:noProof/>
-                            <w:sz w:val="18"/>
-                            <w:szCs w:val="18"/>
-                          </w:rPr>
                           <w:t>c4_41</w:t>
                         </w:r>
                         <w:r>
                           <w:rPr>
-                            <w:noProof/>
-                            <w:sz w:val="18"/>
-                            <w:szCs w:val="18"/>
-                          </w:rPr>
-                          <w:t>}}</w:t>
-                        </w:r>
-                        <w:r>
-                          <w:rPr>
                             <w:sz w:val="18"/>
                             <w:szCs w:val="18"/>
                           </w:rPr>
@@ -15394,26 +13357,10 @@
                             <w:sz w:val="18"/>
                             <w:szCs w:val="18"/>
                           </w:rPr>
-                          <w:t>{{</w:t>
-                        </w:r>
-                        <w:r>
-                          <w:rPr>
-                            <w:noProof/>
-                            <w:sz w:val="18"/>
-                            <w:szCs w:val="18"/>
-                          </w:rPr>
                           <w:t>c4_42</w:t>
                         </w:r>
                         <w:r>
                           <w:rPr>
-                            <w:noProof/>
-                            <w:sz w:val="18"/>
-                            <w:szCs w:val="18"/>
-                          </w:rPr>
-                          <w:t>}}</w:t>
-                        </w:r>
-                        <w:r>
-                          <w:rPr>
                             <w:sz w:val="18"/>
                             <w:szCs w:val="18"/>
                           </w:rPr>
@@ -15463,26 +13410,10 @@
                             <w:sz w:val="18"/>
                             <w:szCs w:val="18"/>
                           </w:rPr>
-                          <w:t>{{</w:t>
-                        </w:r>
-                        <w:r>
-                          <w:rPr>
-                            <w:noProof/>
-                            <w:sz w:val="18"/>
-                            <w:szCs w:val="18"/>
-                          </w:rPr>
                           <w:t>c4_43</w:t>
                         </w:r>
                         <w:r>
                           <w:rPr>
-                            <w:noProof/>
-                            <w:sz w:val="18"/>
-                            <w:szCs w:val="18"/>
-                          </w:rPr>
-                          <w:t>}}</w:t>
-                        </w:r>
-                        <w:r>
-                          <w:rPr>
                             <w:sz w:val="18"/>
                             <w:szCs w:val="18"/>
                           </w:rPr>
@@ -15532,26 +13463,10 @@
                             <w:sz w:val="18"/>
                             <w:szCs w:val="18"/>
                           </w:rPr>
-                          <w:t>{{</w:t>
-                        </w:r>
-                        <w:r>
-                          <w:rPr>
-                            <w:noProof/>
-                            <w:sz w:val="18"/>
-                            <w:szCs w:val="18"/>
-                          </w:rPr>
                           <w:t>c4_44</w:t>
                         </w:r>
                         <w:r>
                           <w:rPr>
-                            <w:noProof/>
-                            <w:sz w:val="18"/>
-                            <w:szCs w:val="18"/>
-                          </w:rPr>
-                          <w:t>}}</w:t>
-                        </w:r>
-                        <w:r>
-                          <w:rPr>
                             <w:sz w:val="18"/>
                             <w:szCs w:val="18"/>
                           </w:rPr>
@@ -15601,26 +13516,10 @@
                             <w:sz w:val="18"/>
                             <w:szCs w:val="18"/>
                           </w:rPr>
-                          <w:t>{{</w:t>
-                        </w:r>
-                        <w:r>
-                          <w:rPr>
-                            <w:noProof/>
-                            <w:sz w:val="18"/>
-                            <w:szCs w:val="18"/>
-                          </w:rPr>
                           <w:t>c4_45</w:t>
                         </w:r>
                         <w:r>
                           <w:rPr>
-                            <w:noProof/>
-                            <w:sz w:val="18"/>
-                            <w:szCs w:val="18"/>
-                          </w:rPr>
-                          <w:t>}}</w:t>
-                        </w:r>
-                        <w:r>
-                          <w:rPr>
                             <w:sz w:val="18"/>
                             <w:szCs w:val="18"/>
                           </w:rPr>
@@ -15670,26 +13569,10 @@
                             <w:sz w:val="18"/>
                             <w:szCs w:val="18"/>
                           </w:rPr>
-                          <w:t>{{</w:t>
-                        </w:r>
-                        <w:r>
-                          <w:rPr>
-                            <w:noProof/>
-                            <w:sz w:val="18"/>
-                            <w:szCs w:val="18"/>
-                          </w:rPr>
                           <w:t>c4_46</w:t>
                         </w:r>
                         <w:r>
                           <w:rPr>
-                            <w:noProof/>
-                            <w:sz w:val="18"/>
-                            <w:szCs w:val="18"/>
-                          </w:rPr>
-                          <w:t>}}</w:t>
-                        </w:r>
-                        <w:r>
-                          <w:rPr>
                             <w:sz w:val="18"/>
                             <w:szCs w:val="18"/>
                           </w:rPr>
@@ -15739,23 +13622,7 @@
                             <w:sz w:val="18"/>
                             <w:szCs w:val="18"/>
                           </w:rPr>
-                          <w:t>{{</w:t>
-                        </w:r>
-                        <w:r>
-                          <w:rPr>
-                            <w:noProof/>
-                            <w:sz w:val="18"/>
-                            <w:szCs w:val="18"/>
-                          </w:rPr>
                           <w:t>c4_47</w:t>
-                        </w:r>
-                        <w:r>
-                          <w:rPr>
-                            <w:noProof/>
-                            <w:sz w:val="18"/>
-                            <w:szCs w:val="18"/>
-                          </w:rPr>
-                          <w:t>}}</w:t>
                         </w:r>
                         <w:r>
                           <w:rPr>
@@ -15814,26 +13681,10 @@
                             <w:sz w:val="18"/>
                             <w:szCs w:val="18"/>
                           </w:rPr>
-                          <w:t>{{</w:t>
-                        </w:r>
-                        <w:r>
-                          <w:rPr>
-                            <w:noProof/>
-                            <w:sz w:val="18"/>
-                            <w:szCs w:val="18"/>
-                          </w:rPr>
                           <w:t>c4_51</w:t>
                         </w:r>
                         <w:r>
                           <w:rPr>
-                            <w:noProof/>
-                            <w:sz w:val="18"/>
-                            <w:szCs w:val="18"/>
-                          </w:rPr>
-                          <w:t>}}</w:t>
-                        </w:r>
-                        <w:r>
-                          <w:rPr>
                             <w:sz w:val="18"/>
                             <w:szCs w:val="18"/>
                           </w:rPr>
@@ -15883,26 +13734,10 @@
                             <w:sz w:val="18"/>
                             <w:szCs w:val="18"/>
                           </w:rPr>
-                          <w:t>{{</w:t>
-                        </w:r>
-                        <w:r>
-                          <w:rPr>
-                            <w:noProof/>
-                            <w:sz w:val="18"/>
-                            <w:szCs w:val="18"/>
-                          </w:rPr>
                           <w:t>c4_52</w:t>
                         </w:r>
                         <w:r>
                           <w:rPr>
-                            <w:noProof/>
-                            <w:sz w:val="18"/>
-                            <w:szCs w:val="18"/>
-                          </w:rPr>
-                          <w:t>}}</w:t>
-                        </w:r>
-                        <w:r>
-                          <w:rPr>
                             <w:sz w:val="18"/>
                             <w:szCs w:val="18"/>
                           </w:rPr>
@@ -15952,26 +13787,10 @@
                             <w:sz w:val="18"/>
                             <w:szCs w:val="18"/>
                           </w:rPr>
-                          <w:t>{{</w:t>
-                        </w:r>
-                        <w:r>
-                          <w:rPr>
-                            <w:noProof/>
-                            <w:sz w:val="18"/>
-                            <w:szCs w:val="18"/>
-                          </w:rPr>
                           <w:t>c4_53</w:t>
                         </w:r>
                         <w:r>
                           <w:rPr>
-                            <w:noProof/>
-                            <w:sz w:val="18"/>
-                            <w:szCs w:val="18"/>
-                          </w:rPr>
-                          <w:t>}}</w:t>
-                        </w:r>
-                        <w:r>
-                          <w:rPr>
                             <w:sz w:val="18"/>
                             <w:szCs w:val="18"/>
                           </w:rPr>
@@ -16021,26 +13840,10 @@
                             <w:sz w:val="18"/>
                             <w:szCs w:val="18"/>
                           </w:rPr>
-                          <w:t>{{</w:t>
-                        </w:r>
-                        <w:r>
-                          <w:rPr>
-                            <w:noProof/>
-                            <w:sz w:val="18"/>
-                            <w:szCs w:val="18"/>
-                          </w:rPr>
                           <w:t>c4_54</w:t>
                         </w:r>
                         <w:r>
                           <w:rPr>
-                            <w:noProof/>
-                            <w:sz w:val="18"/>
-                            <w:szCs w:val="18"/>
-                          </w:rPr>
-                          <w:t>}}</w:t>
-                        </w:r>
-                        <w:r>
-                          <w:rPr>
                             <w:sz w:val="18"/>
                             <w:szCs w:val="18"/>
                           </w:rPr>
@@ -16090,26 +13893,10 @@
                             <w:sz w:val="18"/>
                             <w:szCs w:val="18"/>
                           </w:rPr>
-                          <w:t>{{</w:t>
-                        </w:r>
-                        <w:r>
-                          <w:rPr>
-                            <w:noProof/>
-                            <w:sz w:val="18"/>
-                            <w:szCs w:val="18"/>
-                          </w:rPr>
                           <w:t>c4_55</w:t>
                         </w:r>
                         <w:r>
                           <w:rPr>
-                            <w:noProof/>
-                            <w:sz w:val="18"/>
-                            <w:szCs w:val="18"/>
-                          </w:rPr>
-                          <w:t>}}</w:t>
-                        </w:r>
-                        <w:r>
-                          <w:rPr>
                             <w:sz w:val="18"/>
                             <w:szCs w:val="18"/>
                           </w:rPr>
@@ -16159,26 +13946,10 @@
                             <w:sz w:val="18"/>
                             <w:szCs w:val="18"/>
                           </w:rPr>
-                          <w:t>{{</w:t>
-                        </w:r>
-                        <w:r>
-                          <w:rPr>
-                            <w:noProof/>
-                            <w:sz w:val="18"/>
-                            <w:szCs w:val="18"/>
-                          </w:rPr>
                           <w:t>c4_56</w:t>
                         </w:r>
                         <w:r>
                           <w:rPr>
-                            <w:noProof/>
-                            <w:sz w:val="18"/>
-                            <w:szCs w:val="18"/>
-                          </w:rPr>
-                          <w:t>}}</w:t>
-                        </w:r>
-                        <w:r>
-                          <w:rPr>
                             <w:sz w:val="18"/>
                             <w:szCs w:val="18"/>
                           </w:rPr>
@@ -16228,23 +13999,7 @@
                             <w:sz w:val="18"/>
                             <w:szCs w:val="18"/>
                           </w:rPr>
-                          <w:t>{{</w:t>
-                        </w:r>
-                        <w:r>
-                          <w:rPr>
-                            <w:noProof/>
-                            <w:sz w:val="18"/>
-                            <w:szCs w:val="18"/>
-                          </w:rPr>
                           <w:t>c4_57</w:t>
-                        </w:r>
-                        <w:r>
-                          <w:rPr>
-                            <w:noProof/>
-                            <w:sz w:val="18"/>
-                            <w:szCs w:val="18"/>
-                          </w:rPr>
-                          <w:t>}}</w:t>
                         </w:r>
                         <w:r>
                           <w:rPr>
@@ -16302,26 +14057,10 @@
                             <w:sz w:val="18"/>
                             <w:szCs w:val="18"/>
                           </w:rPr>
-                          <w:t>{{</w:t>
-                        </w:r>
-                        <w:r>
-                          <w:rPr>
-                            <w:noProof/>
-                            <w:sz w:val="18"/>
-                            <w:szCs w:val="18"/>
-                          </w:rPr>
                           <w:t>c4_61</w:t>
                         </w:r>
                         <w:r>
                           <w:rPr>
-                            <w:noProof/>
-                            <w:sz w:val="18"/>
-                            <w:szCs w:val="18"/>
-                          </w:rPr>
-                          <w:t>}}</w:t>
-                        </w:r>
-                        <w:r>
-                          <w:rPr>
                             <w:sz w:val="18"/>
                             <w:szCs w:val="18"/>
                           </w:rPr>
@@ -16370,26 +14109,10 @@
                             <w:sz w:val="18"/>
                             <w:szCs w:val="18"/>
                           </w:rPr>
-                          <w:t>{{</w:t>
-                        </w:r>
-                        <w:r>
-                          <w:rPr>
-                            <w:noProof/>
-                            <w:sz w:val="18"/>
-                            <w:szCs w:val="18"/>
-                          </w:rPr>
                           <w:t>c4_62</w:t>
                         </w:r>
                         <w:r>
                           <w:rPr>
-                            <w:noProof/>
-                            <w:sz w:val="18"/>
-                            <w:szCs w:val="18"/>
-                          </w:rPr>
-                          <w:t>}}</w:t>
-                        </w:r>
-                        <w:r>
-                          <w:rPr>
                             <w:sz w:val="18"/>
                             <w:szCs w:val="18"/>
                           </w:rPr>
@@ -16438,26 +14161,10 @@
                             <w:sz w:val="18"/>
                             <w:szCs w:val="18"/>
                           </w:rPr>
-                          <w:t>{{</w:t>
-                        </w:r>
-                        <w:r>
-                          <w:rPr>
-                            <w:noProof/>
-                            <w:sz w:val="18"/>
-                            <w:szCs w:val="18"/>
-                          </w:rPr>
                           <w:t>c4_63</w:t>
                         </w:r>
                         <w:r>
                           <w:rPr>
-                            <w:noProof/>
-                            <w:sz w:val="18"/>
-                            <w:szCs w:val="18"/>
-                          </w:rPr>
-                          <w:t>}}</w:t>
-                        </w:r>
-                        <w:r>
-                          <w:rPr>
                             <w:sz w:val="18"/>
                             <w:szCs w:val="18"/>
                           </w:rPr>
@@ -16506,26 +14213,10 @@
                             <w:sz w:val="18"/>
                             <w:szCs w:val="18"/>
                           </w:rPr>
-                          <w:t>{{</w:t>
-                        </w:r>
-                        <w:r>
-                          <w:rPr>
-                            <w:noProof/>
-                            <w:sz w:val="18"/>
-                            <w:szCs w:val="18"/>
-                          </w:rPr>
                           <w:t>c4_64</w:t>
                         </w:r>
                         <w:r>
                           <w:rPr>
-                            <w:noProof/>
-                            <w:sz w:val="18"/>
-                            <w:szCs w:val="18"/>
-                          </w:rPr>
-                          <w:t>}}</w:t>
-                        </w:r>
-                        <w:r>
-                          <w:rPr>
                             <w:sz w:val="18"/>
                             <w:szCs w:val="18"/>
                           </w:rPr>
@@ -16574,26 +14265,10 @@
                             <w:sz w:val="18"/>
                             <w:szCs w:val="18"/>
                           </w:rPr>
-                          <w:t>{{</w:t>
-                        </w:r>
-                        <w:r>
-                          <w:rPr>
-                            <w:noProof/>
-                            <w:sz w:val="18"/>
-                            <w:szCs w:val="18"/>
-                          </w:rPr>
                           <w:t>c4_65</w:t>
                         </w:r>
                         <w:r>
                           <w:rPr>
-                            <w:noProof/>
-                            <w:sz w:val="18"/>
-                            <w:szCs w:val="18"/>
-                          </w:rPr>
-                          <w:t>}}</w:t>
-                        </w:r>
-                        <w:r>
-                          <w:rPr>
                             <w:sz w:val="18"/>
                             <w:szCs w:val="18"/>
                           </w:rPr>
@@ -16642,26 +14317,10 @@
                             <w:sz w:val="18"/>
                             <w:szCs w:val="18"/>
                           </w:rPr>
-                          <w:t>{{</w:t>
-                        </w:r>
-                        <w:r>
-                          <w:rPr>
-                            <w:noProof/>
-                            <w:sz w:val="18"/>
-                            <w:szCs w:val="18"/>
-                          </w:rPr>
                           <w:t>c4_66</w:t>
                         </w:r>
                         <w:r>
                           <w:rPr>
-                            <w:noProof/>
-                            <w:sz w:val="18"/>
-                            <w:szCs w:val="18"/>
-                          </w:rPr>
-                          <w:t>}}</w:t>
-                        </w:r>
-                        <w:r>
-                          <w:rPr>
                             <w:sz w:val="18"/>
                             <w:szCs w:val="18"/>
                           </w:rPr>
@@ -16710,23 +14369,7 @@
                             <w:sz w:val="18"/>
                             <w:szCs w:val="18"/>
                           </w:rPr>
-                          <w:t>{{</w:t>
-                        </w:r>
-                        <w:r>
-                          <w:rPr>
-                            <w:noProof/>
-                            <w:sz w:val="18"/>
-                            <w:szCs w:val="18"/>
-                          </w:rPr>
                           <w:t>c4_67</w:t>
-                        </w:r>
-                        <w:r>
-                          <w:rPr>
-                            <w:noProof/>
-                            <w:sz w:val="18"/>
-                            <w:szCs w:val="18"/>
-                          </w:rPr>
-                          <w:t>}}</w:t>
                         </w:r>
                         <w:r>
                           <w:rPr>
